--- a/docs/PROJETO INTERDISCIPLINAR 2024 ENTREGA I - Eventify.docx
+++ b/docs/PROJETO INTERDISCIPLINAR 2024 ENTREGA I - Eventify.docx
@@ -1,6 +1,6 @@
 
 <file path=word/document.xml><?xml version="1.0" encoding="utf-8"?>
-<w:document xmlns:wpc="http://schemas.microsoft.com/office/word/2010/wordprocessingCanvas" xmlns:cx="http://schemas.microsoft.com/office/drawing/2014/chartex" xmlns:cx1="http://schemas.microsoft.com/office/drawing/2015/9/8/chartex" xmlns:mc="http://schemas.openxmlformats.org/markup-compatibility/2006" xmlns:o="urn:schemas-microsoft-com:office:office" xmlns:r="http://schemas.openxmlformats.org/officeDocument/2006/relationships" xmlns:m="http://schemas.openxmlformats.org/officeDocument/2006/math" xmlns:v="urn:schemas-microsoft-com:vml" xmlns:wp14="http://schemas.microsoft.com/office/word/2010/wordprocessingDrawing" xmlns:wp="http://schemas.openxmlformats.org/drawingml/2006/wordprocessingDrawing" xmlns:w10="urn:schemas-microsoft-com:office:word" xmlns:w="http://schemas.openxmlformats.org/wordprocessingml/2006/main" xmlns:w14="http://schemas.microsoft.com/office/word/2010/wordml" xmlns:w15="http://schemas.microsoft.com/office/word/2012/wordml" xmlns:w16se="http://schemas.microsoft.com/office/word/2015/wordml/symex" xmlns:wpg="http://schemas.microsoft.com/office/word/2010/wordprocessingGroup" xmlns:wpi="http://schemas.microsoft.com/office/word/2010/wordprocessingInk" xmlns:wne="http://schemas.microsoft.com/office/word/2006/wordml" xmlns:wps="http://schemas.microsoft.com/office/word/2010/wordprocessingShape" mc:Ignorable="w14 w15 w16se wp14">
+<w:document xmlns:wpc="http://schemas.microsoft.com/office/word/2010/wordprocessingCanvas" xmlns:cx="http://schemas.microsoft.com/office/drawing/2014/chartex" xmlns:cx1="http://schemas.microsoft.com/office/drawing/2015/9/8/chartex" xmlns:cx2="http://schemas.microsoft.com/office/drawing/2015/10/21/chartex" xmlns:cx3="http://schemas.microsoft.com/office/drawing/2016/5/9/chartex" xmlns:cx4="http://schemas.microsoft.com/office/drawing/2016/5/10/chartex" xmlns:cx5="http://schemas.microsoft.com/office/drawing/2016/5/11/chartex" xmlns:cx6="http://schemas.microsoft.com/office/drawing/2016/5/12/chartex" xmlns:cx7="http://schemas.microsoft.com/office/drawing/2016/5/13/chartex" xmlns:cx8="http://schemas.microsoft.com/office/drawing/2016/5/14/chartex" xmlns:mc="http://schemas.openxmlformats.org/markup-compatibility/2006" xmlns:aink="http://schemas.microsoft.com/office/drawing/2016/ink" xmlns:am3d="http://schemas.microsoft.com/office/drawing/2017/model3d" xmlns:o="urn:schemas-microsoft-com:office:office" xmlns:oel="http://schemas.microsoft.com/office/2019/extlst" xmlns:r="http://schemas.openxmlformats.org/officeDocument/2006/relationships" xmlns:m="http://schemas.openxmlformats.org/officeDocument/2006/math" xmlns:v="urn:schemas-microsoft-com:vml" xmlns:wp14="http://schemas.microsoft.com/office/word/2010/wordprocessingDrawing" xmlns:wp="http://schemas.openxmlformats.org/drawingml/2006/wordprocessingDrawing" xmlns:w10="urn:schemas-microsoft-com:office:word" xmlns:w="http://schemas.openxmlformats.org/wordprocessingml/2006/main" xmlns:w14="http://schemas.microsoft.com/office/word/2010/wordml" xmlns:w15="http://schemas.microsoft.com/office/word/2012/wordml" xmlns:w16cex="http://schemas.microsoft.com/office/word/2018/wordml/cex" xmlns:w16cid="http://schemas.microsoft.com/office/word/2016/wordml/cid" xmlns:w16="http://schemas.microsoft.com/office/word/2018/wordml" xmlns:w16du="http://schemas.microsoft.com/office/word/2023/wordml/word16du" xmlns:w16sdtdh="http://schemas.microsoft.com/office/word/2020/wordml/sdtdatahash" xmlns:w16se="http://schemas.microsoft.com/office/word/2015/wordml/symex" xmlns:wpg="http://schemas.microsoft.com/office/word/2010/wordprocessingGroup" xmlns:wpi="http://schemas.microsoft.com/office/word/2010/wordprocessingInk" xmlns:wne="http://schemas.microsoft.com/office/word/2006/wordml" xmlns:wps="http://schemas.microsoft.com/office/word/2010/wordprocessingShape" mc:Ignorable="w14 w15 w16se w16cid w16 w16cex w16sdtdh w16du wp14">
   <w:body>
     <w:p>
       <w:pPr>
@@ -105,7 +105,6 @@
         </w:rPr>
         <w:t xml:space="preserve"> </w:t>
       </w:r>
-      <w:proofErr w:type="spellStart"/>
       <w:r>
         <w:rPr>
           <w:rFonts w:ascii="Arial" w:hAnsi="Arial" w:cs="Arial"/>
@@ -116,7 +115,6 @@
         </w:rPr>
         <w:t>Eventify</w:t>
       </w:r>
-      <w:proofErr w:type="spellEnd"/>
     </w:p>
     <w:p>
       <w:pPr>
@@ -149,17 +147,7 @@
           <w:szCs w:val="22"/>
           <w:lang w:eastAsia="en-US"/>
         </w:rPr>
-        <w:t>(</w:t>
-      </w:r>
-      <w:proofErr w:type="gramStart"/>
-      <w:r>
-        <w:rPr>
-          <w:rFonts w:ascii="Arial" w:eastAsiaTheme="minorHAnsi" w:hAnsi="Arial" w:cs="Arial"/>
-          <w:sz w:val="22"/>
-          <w:szCs w:val="22"/>
-          <w:lang w:eastAsia="en-US"/>
-        </w:rPr>
-        <w:t>*)</w:t>
+        <w:t>(*)</w:t>
       </w:r>
       <w:r>
         <w:rPr>
@@ -167,34 +155,7 @@
           <w:sz w:val="22"/>
           <w:szCs w:val="22"/>
         </w:rPr>
-        <w:t>O</w:t>
-      </w:r>
-      <w:proofErr w:type="gramEnd"/>
-      <w:r>
-        <w:rPr>
-          <w:rFonts w:ascii="Arial" w:hAnsi="Arial" w:cs="Arial"/>
-          <w:sz w:val="22"/>
-          <w:szCs w:val="22"/>
-        </w:rPr>
-        <w:t xml:space="preserve"> projeto </w:t>
-      </w:r>
-      <w:proofErr w:type="spellStart"/>
-      <w:r>
-        <w:rPr>
-          <w:rFonts w:ascii="Arial" w:hAnsi="Arial" w:cs="Arial"/>
-          <w:sz w:val="22"/>
-          <w:szCs w:val="22"/>
-        </w:rPr>
-        <w:t>Eventify</w:t>
-      </w:r>
-      <w:proofErr w:type="spellEnd"/>
-      <w:r>
-        <w:rPr>
-          <w:rFonts w:ascii="Arial" w:hAnsi="Arial" w:cs="Arial"/>
-          <w:sz w:val="22"/>
-          <w:szCs w:val="22"/>
-        </w:rPr>
-        <w:t xml:space="preserve"> tem como </w:t>
+        <w:t xml:space="preserve">O projeto Eventify tem como </w:t>
       </w:r>
       <w:r>
         <w:rPr>
@@ -269,29 +230,7 @@
           <w:szCs w:val="22"/>
           <w:lang w:eastAsia="en-US"/>
         </w:rPr>
-        <w:t>(</w:t>
-      </w:r>
-      <w:proofErr w:type="gramStart"/>
-      <w:r>
-        <w:rPr>
-          <w:rFonts w:ascii="Arial" w:eastAsiaTheme="minorHAnsi" w:hAnsi="Arial" w:cs="Arial"/>
-          <w:color w:val="FF0000"/>
-          <w:sz w:val="22"/>
-          <w:szCs w:val="22"/>
-          <w:lang w:eastAsia="en-US"/>
-        </w:rPr>
-        <w:t>seja</w:t>
-      </w:r>
-      <w:proofErr w:type="gramEnd"/>
-      <w:r>
-        <w:rPr>
-          <w:rFonts w:ascii="Arial" w:eastAsiaTheme="minorHAnsi" w:hAnsi="Arial" w:cs="Arial"/>
-          <w:color w:val="FF0000"/>
-          <w:sz w:val="22"/>
-          <w:szCs w:val="22"/>
-          <w:lang w:eastAsia="en-US"/>
-        </w:rPr>
-        <w:t xml:space="preserve"> atemporal)</w:t>
+        <w:t>(seja atemporal)</w:t>
       </w:r>
     </w:p>
     <w:p>
@@ -357,29 +296,7 @@
           <w:szCs w:val="22"/>
           <w:lang w:eastAsia="en-US"/>
         </w:rPr>
-        <w:t xml:space="preserve"> </w:t>
-      </w:r>
-      <w:proofErr w:type="spellStart"/>
-      <w:r>
-        <w:rPr>
-          <w:rFonts w:ascii="Arial" w:eastAsiaTheme="minorHAnsi" w:hAnsi="Arial" w:cs="Arial"/>
-          <w:color w:val="FF0000"/>
-          <w:sz w:val="22"/>
-          <w:szCs w:val="22"/>
-          <w:lang w:eastAsia="en-US"/>
-        </w:rPr>
-        <w:t>pts</w:t>
-      </w:r>
-      <w:proofErr w:type="spellEnd"/>
-      <w:r>
-        <w:rPr>
-          <w:rFonts w:ascii="Arial" w:eastAsiaTheme="minorHAnsi" w:hAnsi="Arial" w:cs="Arial"/>
-          <w:color w:val="FF0000"/>
-          <w:sz w:val="22"/>
-          <w:szCs w:val="22"/>
-          <w:lang w:eastAsia="en-US"/>
-        </w:rPr>
-        <w:t xml:space="preserve"> em 100.  </w:t>
+        <w:t xml:space="preserve"> pts em 100.  </w:t>
       </w:r>
       <w:r>
         <w:rPr>
@@ -409,29 +326,7 @@
           <w:szCs w:val="22"/>
           <w:lang w:eastAsia="en-US"/>
         </w:rPr>
-        <w:t xml:space="preserve"> </w:t>
-      </w:r>
-      <w:proofErr w:type="spellStart"/>
-      <w:r>
-        <w:rPr>
-          <w:rFonts w:ascii="Arial" w:eastAsiaTheme="minorHAnsi" w:hAnsi="Arial" w:cs="Arial"/>
-          <w:color w:val="FF0000"/>
-          <w:sz w:val="22"/>
-          <w:szCs w:val="22"/>
-          <w:lang w:eastAsia="en-US"/>
-        </w:rPr>
-        <w:t>pts</w:t>
-      </w:r>
-      <w:proofErr w:type="spellEnd"/>
-      <w:r>
-        <w:rPr>
-          <w:rFonts w:ascii="Arial" w:eastAsiaTheme="minorHAnsi" w:hAnsi="Arial" w:cs="Arial"/>
-          <w:color w:val="FF0000"/>
-          <w:sz w:val="22"/>
-          <w:szCs w:val="22"/>
-          <w:lang w:eastAsia="en-US"/>
-        </w:rPr>
-        <w:t xml:space="preserve"> em 30.</w:t>
+        <w:t xml:space="preserve"> pts em 30.</w:t>
       </w:r>
       <w:r>
         <w:rPr>
@@ -507,29 +402,7 @@
           <w:szCs w:val="22"/>
           <w:lang w:eastAsia="en-US"/>
         </w:rPr>
-        <w:t xml:space="preserve"> </w:t>
-      </w:r>
-      <w:proofErr w:type="spellStart"/>
-      <w:r>
-        <w:rPr>
-          <w:rFonts w:ascii="Arial" w:eastAsiaTheme="minorHAnsi" w:hAnsi="Arial" w:cs="Arial"/>
-          <w:color w:val="FF0000"/>
-          <w:sz w:val="22"/>
-          <w:szCs w:val="22"/>
-          <w:lang w:eastAsia="en-US"/>
-        </w:rPr>
-        <w:t>pts</w:t>
-      </w:r>
-      <w:proofErr w:type="spellEnd"/>
-      <w:r>
-        <w:rPr>
-          <w:rFonts w:ascii="Arial" w:eastAsiaTheme="minorHAnsi" w:hAnsi="Arial" w:cs="Arial"/>
-          <w:color w:val="FF0000"/>
-          <w:sz w:val="22"/>
-          <w:szCs w:val="22"/>
-          <w:lang w:eastAsia="en-US"/>
-        </w:rPr>
-        <w:t xml:space="preserve"> em 100. </w:t>
+        <w:t xml:space="preserve"> pts em 100. </w:t>
       </w:r>
       <w:r>
         <w:rPr>
@@ -541,9 +414,6 @@
         </w:rPr>
         <w:t xml:space="preserve">20 </w:t>
       </w:r>
-      <w:bookmarkStart w:id="0" w:name="_GoBack"/>
-      <w:bookmarkEnd w:id="0"/>
-      <w:proofErr w:type="spellStart"/>
       <w:r>
         <w:rPr>
           <w:rFonts w:ascii="Arial" w:eastAsiaTheme="minorHAnsi" w:hAnsi="Arial" w:cs="Arial"/>
@@ -552,18 +422,7 @@
           <w:szCs w:val="22"/>
           <w:lang w:eastAsia="en-US"/>
         </w:rPr>
-        <w:t>pts</w:t>
-      </w:r>
-      <w:proofErr w:type="spellEnd"/>
-      <w:r>
-        <w:rPr>
-          <w:rFonts w:ascii="Arial" w:eastAsiaTheme="minorHAnsi" w:hAnsi="Arial" w:cs="Arial"/>
-          <w:color w:val="FF0000"/>
-          <w:sz w:val="22"/>
-          <w:szCs w:val="22"/>
-          <w:lang w:eastAsia="en-US"/>
-        </w:rPr>
-        <w:t xml:space="preserve"> em 30.</w:t>
+        <w:t>pts em 30.</w:t>
       </w:r>
       <w:r>
         <w:rPr>
@@ -612,7 +471,7 @@
     </w:p>
     <w:tbl>
       <w:tblPr>
-        <w:tblStyle w:val="Tabelacomgrade"/>
+        <w:tblStyle w:val="TableGrid"/>
         <w:tblW w:w="15588" w:type="dxa"/>
         <w:tblLook w:val="04A0" w:firstRow="1" w:lastRow="0" w:firstColumn="1" w:lastColumn="0" w:noHBand="0" w:noVBand="1"/>
       </w:tblPr>
@@ -791,44 +650,36 @@
                 <w:szCs w:val="22"/>
                 <w:lang w:eastAsia="en-US"/>
               </w:rPr>
-              <w:t xml:space="preserve">- Revisar frase de apresentação do </w:t>
-            </w:r>
-            <w:proofErr w:type="gramStart"/>
-            <w:r>
-              <w:rPr>
-                <w:rFonts w:ascii="Arial" w:eastAsiaTheme="minorHAnsi" w:hAnsi="Arial" w:cs="Arial"/>
-                <w:sz w:val="22"/>
-                <w:szCs w:val="22"/>
-                <w:lang w:eastAsia="en-US"/>
-              </w:rPr>
-              <w:t>projeto(</w:t>
-            </w:r>
-            <w:proofErr w:type="gramEnd"/>
-            <w:r>
-              <w:rPr>
-                <w:rFonts w:ascii="Arial" w:eastAsiaTheme="minorHAnsi" w:hAnsi="Arial" w:cs="Arial"/>
-                <w:sz w:val="22"/>
-                <w:szCs w:val="22"/>
-                <w:lang w:eastAsia="en-US"/>
-              </w:rPr>
-              <w:t>*)</w:t>
-            </w:r>
-          </w:p>
-          <w:p>
-            <w:pPr>
-              <w:pStyle w:val="NormalWeb"/>
-              <w:shd w:val="clear" w:color="auto" w:fill="FFFFFF"/>
-              <w:spacing w:before="0" w:beforeAutospacing="0" w:after="0" w:afterAutospacing="0"/>
-              <w:rPr>
-                <w:rFonts w:ascii="Arial" w:eastAsiaTheme="minorHAnsi" w:hAnsi="Arial" w:cs="Arial"/>
-                <w:sz w:val="22"/>
-                <w:szCs w:val="22"/>
-                <w:lang w:eastAsia="en-US"/>
-              </w:rPr>
-            </w:pPr>
-            <w:r>
-              <w:rPr>
-                <w:rFonts w:ascii="Arial" w:eastAsiaTheme="minorHAnsi" w:hAnsi="Arial" w:cs="Arial"/>
+              <w:t xml:space="preserve">- </w:t>
+            </w:r>
+            <w:r>
+              <w:rPr>
+                <w:rFonts w:ascii="Arial" w:eastAsiaTheme="minorHAnsi" w:hAnsi="Arial" w:cs="Arial"/>
+                <w:color w:val="2E74B5" w:themeColor="accent1" w:themeShade="BF"/>
+                <w:sz w:val="22"/>
+                <w:szCs w:val="22"/>
+                <w:lang w:eastAsia="en-US"/>
+              </w:rPr>
+              <w:t>Revisar frase de apresentação do projeto(*)</w:t>
+            </w:r>
+          </w:p>
+          <w:p>
+            <w:pPr>
+              <w:pStyle w:val="NormalWeb"/>
+              <w:shd w:val="clear" w:color="auto" w:fill="FFFFFF"/>
+              <w:spacing w:before="0" w:beforeAutospacing="0" w:after="0" w:afterAutospacing="0"/>
+              <w:rPr>
+                <w:rFonts w:ascii="Arial" w:eastAsiaTheme="minorHAnsi" w:hAnsi="Arial" w:cs="Arial"/>
+                <w:color w:val="2E74B5" w:themeColor="accent1" w:themeShade="BF"/>
+                <w:sz w:val="22"/>
+                <w:szCs w:val="22"/>
+                <w:lang w:eastAsia="en-US"/>
+              </w:rPr>
+            </w:pPr>
+            <w:r>
+              <w:rPr>
+                <w:rFonts w:ascii="Arial" w:eastAsiaTheme="minorHAnsi" w:hAnsi="Arial" w:cs="Arial"/>
+                <w:color w:val="2E74B5" w:themeColor="accent1" w:themeShade="BF"/>
                 <w:sz w:val="22"/>
                 <w:szCs w:val="22"/>
                 <w:lang w:eastAsia="en-US"/>
@@ -851,68 +702,50 @@
             <w:r>
               <w:rPr>
                 <w:rFonts w:ascii="Arial" w:eastAsiaTheme="minorHAnsi" w:hAnsi="Arial" w:cs="Arial"/>
-                <w:sz w:val="22"/>
-                <w:szCs w:val="22"/>
-                <w:lang w:eastAsia="en-US"/>
-              </w:rPr>
-              <w:t xml:space="preserve">   - </w:t>
-            </w:r>
-            <w:proofErr w:type="spellStart"/>
-            <w:r>
-              <w:rPr>
-                <w:rFonts w:ascii="Arial" w:eastAsiaTheme="minorHAnsi" w:hAnsi="Arial" w:cs="Arial"/>
-                <w:sz w:val="22"/>
-                <w:szCs w:val="22"/>
-                <w:lang w:eastAsia="en-US"/>
-              </w:rPr>
-              <w:t>Contextuação</w:t>
-            </w:r>
-            <w:proofErr w:type="spellEnd"/>
-            <w:r>
-              <w:rPr>
-                <w:rFonts w:ascii="Arial" w:eastAsiaTheme="minorHAnsi" w:hAnsi="Arial" w:cs="Arial"/>
-                <w:sz w:val="22"/>
-                <w:szCs w:val="22"/>
-                <w:lang w:eastAsia="en-US"/>
-              </w:rPr>
-              <w:t xml:space="preserve"> e problematização tem 1 linha e está </w:t>
-            </w:r>
-            <w:proofErr w:type="spellStart"/>
-            <w:r>
-              <w:rPr>
-                <w:rFonts w:ascii="Arial" w:eastAsiaTheme="minorHAnsi" w:hAnsi="Arial" w:cs="Arial"/>
-                <w:sz w:val="22"/>
-                <w:szCs w:val="22"/>
-                <w:lang w:eastAsia="en-US"/>
-              </w:rPr>
-              <w:t>extrememente</w:t>
-            </w:r>
-            <w:proofErr w:type="spellEnd"/>
-            <w:r>
-              <w:rPr>
-                <w:rFonts w:ascii="Arial" w:eastAsiaTheme="minorHAnsi" w:hAnsi="Arial" w:cs="Arial"/>
-                <w:sz w:val="22"/>
-                <w:szCs w:val="22"/>
-                <w:lang w:eastAsia="en-US"/>
-              </w:rPr>
-              <w:t xml:space="preserve"> genérico o contexto. Não contextualiza. Não problematiza. </w:t>
-            </w:r>
-          </w:p>
-          <w:p>
-            <w:pPr>
-              <w:pStyle w:val="NormalWeb"/>
-              <w:shd w:val="clear" w:color="auto" w:fill="FFFFFF"/>
-              <w:spacing w:before="0" w:beforeAutospacing="0" w:after="0" w:afterAutospacing="0"/>
-              <w:rPr>
-                <w:rFonts w:ascii="Arial" w:eastAsiaTheme="minorHAnsi" w:hAnsi="Arial" w:cs="Arial"/>
-                <w:sz w:val="22"/>
-                <w:szCs w:val="22"/>
-                <w:lang w:eastAsia="en-US"/>
-              </w:rPr>
-            </w:pPr>
-            <w:r>
-              <w:rPr>
-                <w:rFonts w:ascii="Arial" w:eastAsiaTheme="minorHAnsi" w:hAnsi="Arial" w:cs="Arial"/>
+                <w:color w:val="2E74B5" w:themeColor="accent1" w:themeShade="BF"/>
+                <w:sz w:val="22"/>
+                <w:szCs w:val="22"/>
+                <w:lang w:eastAsia="en-US"/>
+              </w:rPr>
+              <w:t xml:space="preserve">   - Contextuação e problematização tem 1 linha e está extrememente genérico o contexto</w:t>
+            </w:r>
+            <w:r>
+              <w:rPr>
+                <w:rFonts w:ascii="Arial" w:eastAsiaTheme="minorHAnsi" w:hAnsi="Arial" w:cs="Arial"/>
+                <w:sz w:val="22"/>
+                <w:szCs w:val="22"/>
+                <w:lang w:eastAsia="en-US"/>
+              </w:rPr>
+              <w:t xml:space="preserve">. </w:t>
+            </w:r>
+            <w:r>
+              <w:rPr>
+                <w:rFonts w:ascii="Arial" w:eastAsiaTheme="minorHAnsi" w:hAnsi="Arial" w:cs="Arial"/>
+                <w:color w:val="2E74B5" w:themeColor="accent1" w:themeShade="BF"/>
+                <w:sz w:val="22"/>
+                <w:szCs w:val="22"/>
+                <w:lang w:eastAsia="en-US"/>
+              </w:rPr>
+              <w:t xml:space="preserve">Não contextualiza. Não problematiza. </w:t>
+            </w:r>
+          </w:p>
+          <w:p>
+            <w:pPr>
+              <w:pStyle w:val="NormalWeb"/>
+              <w:shd w:val="clear" w:color="auto" w:fill="FFFFFF"/>
+              <w:spacing w:before="0" w:beforeAutospacing="0" w:after="0" w:afterAutospacing="0"/>
+              <w:rPr>
+                <w:rFonts w:ascii="Arial" w:eastAsiaTheme="minorHAnsi" w:hAnsi="Arial" w:cs="Arial"/>
+                <w:color w:val="2E74B5" w:themeColor="accent1" w:themeShade="BF"/>
+                <w:sz w:val="22"/>
+                <w:szCs w:val="22"/>
+                <w:lang w:eastAsia="en-US"/>
+              </w:rPr>
+            </w:pPr>
+            <w:r>
+              <w:rPr>
+                <w:rFonts w:ascii="Arial" w:eastAsiaTheme="minorHAnsi" w:hAnsi="Arial" w:cs="Arial"/>
+                <w:color w:val="2E74B5" w:themeColor="accent1" w:themeShade="BF"/>
                 <w:sz w:val="22"/>
                 <w:szCs w:val="22"/>
                 <w:lang w:eastAsia="en-US"/>
@@ -927,14 +760,16 @@
               <w:spacing w:before="0" w:beforeAutospacing="0" w:after="0" w:afterAutospacing="0"/>
               <w:rPr>
                 <w:rFonts w:ascii="Arial" w:eastAsiaTheme="minorHAnsi" w:hAnsi="Arial" w:cs="Arial"/>
-                <w:sz w:val="22"/>
-                <w:szCs w:val="22"/>
-                <w:lang w:eastAsia="en-US"/>
-              </w:rPr>
-            </w:pPr>
-            <w:r>
-              <w:rPr>
-                <w:rFonts w:ascii="Arial" w:eastAsiaTheme="minorHAnsi" w:hAnsi="Arial" w:cs="Arial"/>
+                <w:color w:val="2E74B5" w:themeColor="accent1" w:themeShade="BF"/>
+                <w:sz w:val="22"/>
+                <w:szCs w:val="22"/>
+                <w:lang w:eastAsia="en-US"/>
+              </w:rPr>
+            </w:pPr>
+            <w:r>
+              <w:rPr>
+                <w:rFonts w:ascii="Arial" w:eastAsiaTheme="minorHAnsi" w:hAnsi="Arial" w:cs="Arial"/>
+                <w:color w:val="2E74B5" w:themeColor="accent1" w:themeShade="BF"/>
                 <w:sz w:val="22"/>
                 <w:szCs w:val="22"/>
                 <w:lang w:eastAsia="en-US"/>
@@ -949,65 +784,58 @@
               <w:spacing w:before="0" w:beforeAutospacing="0" w:after="0" w:afterAutospacing="0"/>
               <w:rPr>
                 <w:rFonts w:ascii="Arial" w:eastAsiaTheme="minorHAnsi" w:hAnsi="Arial" w:cs="Arial"/>
-                <w:sz w:val="22"/>
-                <w:szCs w:val="22"/>
-                <w:lang w:eastAsia="en-US"/>
-              </w:rPr>
-            </w:pPr>
-            <w:r>
-              <w:rPr>
-                <w:rFonts w:ascii="Arial" w:eastAsiaTheme="minorHAnsi" w:hAnsi="Arial" w:cs="Arial"/>
-                <w:sz w:val="22"/>
-                <w:szCs w:val="22"/>
-                <w:lang w:eastAsia="en-US"/>
-              </w:rPr>
-              <w:t xml:space="preserve">   - </w:t>
-            </w:r>
-            <w:proofErr w:type="spellStart"/>
-            <w:r>
-              <w:rPr>
-                <w:rFonts w:ascii="Arial" w:eastAsiaTheme="minorHAnsi" w:hAnsi="Arial" w:cs="Arial"/>
-                <w:sz w:val="22"/>
-                <w:szCs w:val="22"/>
-                <w:lang w:eastAsia="en-US"/>
-              </w:rPr>
-              <w:t>Stackholders</w:t>
-            </w:r>
-            <w:proofErr w:type="spellEnd"/>
-            <w:r>
-              <w:rPr>
-                <w:rFonts w:ascii="Arial" w:eastAsiaTheme="minorHAnsi" w:hAnsi="Arial" w:cs="Arial"/>
-                <w:sz w:val="22"/>
-                <w:szCs w:val="22"/>
-                <w:lang w:eastAsia="en-US"/>
-              </w:rPr>
-              <w:t>: organizador = administrador</w:t>
-            </w:r>
-          </w:p>
-          <w:p>
-            <w:pPr>
-              <w:pStyle w:val="NormalWeb"/>
-              <w:shd w:val="clear" w:color="auto" w:fill="FFFFFF"/>
-              <w:spacing w:before="0" w:beforeAutospacing="0" w:after="0" w:afterAutospacing="0"/>
-              <w:rPr>
-                <w:rFonts w:ascii="Arial" w:eastAsiaTheme="minorHAnsi" w:hAnsi="Arial" w:cs="Arial"/>
-                <w:sz w:val="22"/>
-                <w:szCs w:val="22"/>
-                <w:lang w:eastAsia="en-US"/>
-              </w:rPr>
-            </w:pPr>
-            <w:r>
-              <w:rPr>
-                <w:rFonts w:ascii="Arial" w:eastAsiaTheme="minorHAnsi" w:hAnsi="Arial" w:cs="Arial"/>
-                <w:sz w:val="22"/>
-                <w:szCs w:val="22"/>
-                <w:lang w:eastAsia="en-US"/>
-              </w:rPr>
-              <w:t xml:space="preserve">   - </w:t>
-            </w:r>
-            <w:r>
-              <w:rPr>
-                <w:rFonts w:ascii="Arial" w:eastAsiaTheme="minorHAnsi" w:hAnsi="Arial" w:cs="Arial"/>
+                <w:color w:val="2E74B5" w:themeColor="accent1" w:themeShade="BF"/>
+                <w:sz w:val="22"/>
+                <w:szCs w:val="22"/>
+                <w:lang w:eastAsia="en-US"/>
+              </w:rPr>
+            </w:pPr>
+            <w:r>
+              <w:rPr>
+                <w:rFonts w:ascii="Arial" w:eastAsiaTheme="minorHAnsi" w:hAnsi="Arial" w:cs="Arial"/>
+                <w:color w:val="2E74B5" w:themeColor="accent1" w:themeShade="BF"/>
+                <w:sz w:val="22"/>
+                <w:szCs w:val="22"/>
+                <w:lang w:eastAsia="en-US"/>
+              </w:rPr>
+              <w:t xml:space="preserve">   - Stackholders: organizador = administrador</w:t>
+            </w:r>
+          </w:p>
+          <w:p>
+            <w:pPr>
+              <w:pStyle w:val="NormalWeb"/>
+              <w:shd w:val="clear" w:color="auto" w:fill="FFFFFF"/>
+              <w:spacing w:before="0" w:beforeAutospacing="0" w:after="0" w:afterAutospacing="0"/>
+              <w:rPr>
+                <w:rFonts w:ascii="Arial" w:eastAsiaTheme="minorHAnsi" w:hAnsi="Arial" w:cs="Arial"/>
+                <w:sz w:val="22"/>
+                <w:szCs w:val="22"/>
+                <w:lang w:eastAsia="en-US"/>
+              </w:rPr>
+            </w:pPr>
+            <w:r>
+              <w:rPr>
+                <w:rFonts w:ascii="Arial" w:eastAsiaTheme="minorHAnsi" w:hAnsi="Arial" w:cs="Arial"/>
+                <w:sz w:val="22"/>
+                <w:szCs w:val="22"/>
+                <w:lang w:eastAsia="en-US"/>
+              </w:rPr>
+              <w:t xml:space="preserve">   </w:t>
+            </w:r>
+            <w:r>
+              <w:rPr>
+                <w:rFonts w:ascii="Arial" w:eastAsiaTheme="minorHAnsi" w:hAnsi="Arial" w:cs="Arial"/>
+                <w:color w:val="2E74B5" w:themeColor="accent1" w:themeShade="BF"/>
+                <w:sz w:val="22"/>
+                <w:szCs w:val="22"/>
+                <w:lang w:eastAsia="en-US"/>
+              </w:rPr>
+              <w:t xml:space="preserve">- </w:t>
+            </w:r>
+            <w:r>
+              <w:rPr>
+                <w:rFonts w:ascii="Arial" w:eastAsiaTheme="minorHAnsi" w:hAnsi="Arial" w:cs="Arial"/>
+                <w:color w:val="2E74B5" w:themeColor="accent1" w:themeShade="BF"/>
                 <w:sz w:val="22"/>
                 <w:szCs w:val="22"/>
                 <w:lang w:eastAsia="en-US"/>
@@ -1022,14 +850,16 @@
               <w:spacing w:before="0" w:beforeAutospacing="0" w:after="0" w:afterAutospacing="0"/>
               <w:rPr>
                 <w:rFonts w:ascii="Arial" w:eastAsiaTheme="minorHAnsi" w:hAnsi="Arial" w:cs="Arial"/>
-                <w:sz w:val="22"/>
-                <w:szCs w:val="22"/>
-                <w:lang w:eastAsia="en-US"/>
-              </w:rPr>
-            </w:pPr>
-            <w:r>
-              <w:rPr>
-                <w:rFonts w:ascii="Arial" w:eastAsiaTheme="minorHAnsi" w:hAnsi="Arial" w:cs="Arial"/>
+                <w:color w:val="2E74B5" w:themeColor="accent1" w:themeShade="BF"/>
+                <w:sz w:val="22"/>
+                <w:szCs w:val="22"/>
+                <w:lang w:eastAsia="en-US"/>
+              </w:rPr>
+            </w:pPr>
+            <w:r>
+              <w:rPr>
+                <w:rFonts w:ascii="Arial" w:eastAsiaTheme="minorHAnsi" w:hAnsi="Arial" w:cs="Arial"/>
+                <w:color w:val="2E74B5" w:themeColor="accent1" w:themeShade="BF"/>
                 <w:sz w:val="22"/>
                 <w:szCs w:val="22"/>
                 <w:lang w:eastAsia="en-US"/>
@@ -1118,86 +948,58 @@
                 <w:szCs w:val="22"/>
                 <w:lang w:eastAsia="en-US"/>
               </w:rPr>
-              <w:t xml:space="preserve">   (</w:t>
-            </w:r>
-            <w:proofErr w:type="gramStart"/>
-            <w:r>
-              <w:rPr>
-                <w:rFonts w:ascii="Arial" w:eastAsiaTheme="minorHAnsi" w:hAnsi="Arial" w:cs="Arial"/>
-                <w:sz w:val="22"/>
-                <w:szCs w:val="22"/>
-                <w:lang w:eastAsia="en-US"/>
-              </w:rPr>
-              <w:t>por</w:t>
-            </w:r>
-            <w:proofErr w:type="gramEnd"/>
-            <w:r>
-              <w:rPr>
-                <w:rFonts w:ascii="Arial" w:eastAsiaTheme="minorHAnsi" w:hAnsi="Arial" w:cs="Arial"/>
-                <w:sz w:val="22"/>
-                <w:szCs w:val="22"/>
-                <w:lang w:eastAsia="en-US"/>
-              </w:rPr>
-              <w:t xml:space="preserve"> isso pedi para deixar essas 2 seções em branco, por ora)</w:t>
-            </w:r>
-          </w:p>
-          <w:p>
-            <w:pPr>
-              <w:pStyle w:val="NormalWeb"/>
-              <w:shd w:val="clear" w:color="auto" w:fill="FFFFFF"/>
-              <w:spacing w:before="0" w:beforeAutospacing="0" w:after="0" w:afterAutospacing="0"/>
-              <w:rPr>
-                <w:rFonts w:ascii="Arial" w:eastAsiaTheme="minorHAnsi" w:hAnsi="Arial" w:cs="Arial"/>
-                <w:sz w:val="22"/>
-                <w:szCs w:val="22"/>
-                <w:lang w:eastAsia="en-US"/>
-              </w:rPr>
-            </w:pPr>
-            <w:r>
-              <w:rPr>
-                <w:rFonts w:ascii="Arial" w:eastAsiaTheme="minorHAnsi" w:hAnsi="Arial" w:cs="Arial"/>
-                <w:sz w:val="22"/>
-                <w:szCs w:val="22"/>
-                <w:lang w:eastAsia="en-US"/>
-              </w:rPr>
-              <w:t xml:space="preserve">   - Não </w:t>
-            </w:r>
-            <w:proofErr w:type="gramStart"/>
-            <w:r>
-              <w:rPr>
-                <w:rFonts w:ascii="Arial" w:eastAsiaTheme="minorHAnsi" w:hAnsi="Arial" w:cs="Arial"/>
-                <w:sz w:val="22"/>
-                <w:szCs w:val="22"/>
-                <w:lang w:eastAsia="en-US"/>
-              </w:rPr>
-              <w:t>escopo :</w:t>
-            </w:r>
-            <w:proofErr w:type="gramEnd"/>
-            <w:r>
-              <w:rPr>
-                <w:rFonts w:ascii="Arial" w:eastAsiaTheme="minorHAnsi" w:hAnsi="Arial" w:cs="Arial"/>
-                <w:sz w:val="22"/>
-                <w:szCs w:val="22"/>
-                <w:lang w:eastAsia="en-US"/>
-              </w:rPr>
-              <w:t xml:space="preserve"> está somente o não escopo de produto (deixar isso claro)</w:t>
-            </w:r>
-          </w:p>
-          <w:p>
-            <w:pPr>
-              <w:pStyle w:val="NormalWeb"/>
-              <w:shd w:val="clear" w:color="auto" w:fill="FFFFFF"/>
-              <w:spacing w:before="0" w:beforeAutospacing="0" w:after="0" w:afterAutospacing="0"/>
-              <w:rPr>
-                <w:rFonts w:ascii="Arial" w:eastAsiaTheme="minorHAnsi" w:hAnsi="Arial" w:cs="Arial"/>
-                <w:sz w:val="22"/>
-                <w:szCs w:val="22"/>
-                <w:lang w:eastAsia="en-US"/>
-              </w:rPr>
-            </w:pPr>
-            <w:r>
-              <w:rPr>
-                <w:rFonts w:ascii="Arial" w:eastAsiaTheme="minorHAnsi" w:hAnsi="Arial" w:cs="Arial"/>
+              <w:t xml:space="preserve">   (por isso pedi para deixar essas 2 seções em branco, por ora)</w:t>
+            </w:r>
+          </w:p>
+          <w:p>
+            <w:pPr>
+              <w:pStyle w:val="NormalWeb"/>
+              <w:shd w:val="clear" w:color="auto" w:fill="FFFFFF"/>
+              <w:spacing w:before="0" w:beforeAutospacing="0" w:after="0" w:afterAutospacing="0"/>
+              <w:rPr>
+                <w:rFonts w:ascii="Arial" w:eastAsiaTheme="minorHAnsi" w:hAnsi="Arial" w:cs="Arial"/>
+                <w:color w:val="2E74B5" w:themeColor="accent1" w:themeShade="BF"/>
+                <w:sz w:val="22"/>
+                <w:szCs w:val="22"/>
+                <w:lang w:eastAsia="en-US"/>
+              </w:rPr>
+            </w:pPr>
+            <w:r>
+              <w:rPr>
+                <w:rFonts w:ascii="Arial" w:eastAsiaTheme="minorHAnsi" w:hAnsi="Arial" w:cs="Arial"/>
+                <w:sz w:val="22"/>
+                <w:szCs w:val="22"/>
+                <w:lang w:eastAsia="en-US"/>
+              </w:rPr>
+              <w:t xml:space="preserve">   </w:t>
+            </w:r>
+            <w:r>
+              <w:rPr>
+                <w:rFonts w:ascii="Arial" w:eastAsiaTheme="minorHAnsi" w:hAnsi="Arial" w:cs="Arial"/>
+                <w:color w:val="2E74B5" w:themeColor="accent1" w:themeShade="BF"/>
+                <w:sz w:val="22"/>
+                <w:szCs w:val="22"/>
+                <w:lang w:eastAsia="en-US"/>
+              </w:rPr>
+              <w:t>- Não escopo : está somente o não escopo de produto (deixar isso claro)</w:t>
+            </w:r>
+          </w:p>
+          <w:p>
+            <w:pPr>
+              <w:pStyle w:val="NormalWeb"/>
+              <w:shd w:val="clear" w:color="auto" w:fill="FFFFFF"/>
+              <w:spacing w:before="0" w:beforeAutospacing="0" w:after="0" w:afterAutospacing="0"/>
+              <w:rPr>
+                <w:rFonts w:ascii="Arial" w:eastAsiaTheme="minorHAnsi" w:hAnsi="Arial" w:cs="Arial"/>
+                <w:sz w:val="22"/>
+                <w:szCs w:val="22"/>
+                <w:lang w:eastAsia="en-US"/>
+              </w:rPr>
+            </w:pPr>
+            <w:r>
+              <w:rPr>
+                <w:rFonts w:ascii="Arial" w:eastAsiaTheme="minorHAnsi" w:hAnsi="Arial" w:cs="Arial"/>
+                <w:color w:val="2E74B5" w:themeColor="accent1" w:themeShade="BF"/>
                 <w:sz w:val="22"/>
                 <w:szCs w:val="22"/>
                 <w:lang w:eastAsia="en-US"/>
@@ -1354,7 +1156,6 @@
               </w:rPr>
               <w:t>    2.1 Quadro de </w:t>
             </w:r>
-            <w:proofErr w:type="spellStart"/>
             <w:r>
               <w:rPr>
                 <w:rFonts w:ascii="Arial" w:eastAsiaTheme="minorHAnsi" w:hAnsi="Arial" w:cs="Arial"/>
@@ -1363,31 +1164,8 @@
                 <w:szCs w:val="22"/>
                 <w:lang w:eastAsia="en-US"/>
               </w:rPr>
-              <w:t>User</w:t>
-            </w:r>
-            <w:proofErr w:type="spellEnd"/>
-            <w:r>
-              <w:rPr>
-                <w:rFonts w:ascii="Arial" w:eastAsiaTheme="minorHAnsi" w:hAnsi="Arial" w:cs="Arial"/>
-                <w:i/>
-                <w:sz w:val="22"/>
-                <w:szCs w:val="22"/>
-                <w:lang w:eastAsia="en-US"/>
-              </w:rPr>
-              <w:t xml:space="preserve"> </w:t>
-            </w:r>
-            <w:proofErr w:type="spellStart"/>
-            <w:r>
-              <w:rPr>
-                <w:rFonts w:ascii="Arial" w:eastAsiaTheme="minorHAnsi" w:hAnsi="Arial" w:cs="Arial"/>
-                <w:i/>
-                <w:sz w:val="22"/>
-                <w:szCs w:val="22"/>
-                <w:lang w:eastAsia="en-US"/>
-              </w:rPr>
-              <w:t>Stories</w:t>
-            </w:r>
-            <w:proofErr w:type="spellEnd"/>
+              <w:t>User Stories</w:t>
+            </w:r>
           </w:p>
         </w:tc>
         <w:tc>
@@ -1437,67 +1215,40 @@
               <w:spacing w:before="0" w:beforeAutospacing="0" w:after="0" w:afterAutospacing="0"/>
               <w:rPr>
                 <w:rFonts w:ascii="Arial" w:eastAsiaTheme="minorHAnsi" w:hAnsi="Arial" w:cs="Arial"/>
-                <w:sz w:val="22"/>
-                <w:szCs w:val="22"/>
-                <w:lang w:eastAsia="en-US"/>
-              </w:rPr>
-            </w:pPr>
-            <w:r>
-              <w:rPr>
-                <w:rFonts w:ascii="Arial" w:eastAsiaTheme="minorHAnsi" w:hAnsi="Arial" w:cs="Arial"/>
-                <w:sz w:val="22"/>
-                <w:szCs w:val="22"/>
-                <w:lang w:eastAsia="en-US"/>
-              </w:rPr>
-              <w:t xml:space="preserve">- Identificar o que é tema, épico, </w:t>
-            </w:r>
-            <w:proofErr w:type="spellStart"/>
-            <w:r>
-              <w:rPr>
-                <w:rFonts w:ascii="Arial" w:eastAsiaTheme="minorHAnsi" w:hAnsi="Arial" w:cs="Arial"/>
-                <w:sz w:val="22"/>
-                <w:szCs w:val="22"/>
-                <w:lang w:eastAsia="en-US"/>
-              </w:rPr>
-              <w:t>user</w:t>
-            </w:r>
-            <w:proofErr w:type="spellEnd"/>
-            <w:r>
-              <w:rPr>
-                <w:rFonts w:ascii="Arial" w:eastAsiaTheme="minorHAnsi" w:hAnsi="Arial" w:cs="Arial"/>
-                <w:sz w:val="22"/>
-                <w:szCs w:val="22"/>
-                <w:lang w:eastAsia="en-US"/>
-              </w:rPr>
-              <w:t xml:space="preserve"> </w:t>
-            </w:r>
-            <w:proofErr w:type="spellStart"/>
-            <w:r>
-              <w:rPr>
-                <w:rFonts w:ascii="Arial" w:eastAsiaTheme="minorHAnsi" w:hAnsi="Arial" w:cs="Arial"/>
-                <w:sz w:val="22"/>
-                <w:szCs w:val="22"/>
-                <w:lang w:eastAsia="en-US"/>
-              </w:rPr>
-              <w:t>stories</w:t>
-            </w:r>
-            <w:proofErr w:type="spellEnd"/>
-          </w:p>
-          <w:p>
-            <w:pPr>
-              <w:pStyle w:val="NormalWeb"/>
-              <w:shd w:val="clear" w:color="auto" w:fill="FFFFFF"/>
-              <w:spacing w:before="0" w:beforeAutospacing="0" w:after="0" w:afterAutospacing="0"/>
-              <w:rPr>
-                <w:rFonts w:ascii="Arial" w:eastAsiaTheme="minorHAnsi" w:hAnsi="Arial" w:cs="Arial"/>
-                <w:sz w:val="22"/>
-                <w:szCs w:val="22"/>
-                <w:lang w:eastAsia="en-US"/>
-              </w:rPr>
-            </w:pPr>
-            <w:r>
-              <w:rPr>
-                <w:rFonts w:ascii="Arial" w:eastAsiaTheme="minorHAnsi" w:hAnsi="Arial" w:cs="Arial"/>
+                <w:color w:val="2E74B5" w:themeColor="accent1" w:themeShade="BF"/>
+                <w:sz w:val="22"/>
+                <w:szCs w:val="22"/>
+                <w:lang w:eastAsia="en-US"/>
+              </w:rPr>
+            </w:pPr>
+            <w:r>
+              <w:rPr>
+                <w:rFonts w:ascii="Arial" w:eastAsiaTheme="minorHAnsi" w:hAnsi="Arial" w:cs="Arial"/>
+                <w:color w:val="2E74B5" w:themeColor="accent1" w:themeShade="BF"/>
+                <w:sz w:val="22"/>
+                <w:szCs w:val="22"/>
+                <w:lang w:eastAsia="en-US"/>
+              </w:rPr>
+              <w:t>- Identificar o que é tema, épico, user stories</w:t>
+            </w:r>
+          </w:p>
+          <w:p>
+            <w:pPr>
+              <w:pStyle w:val="NormalWeb"/>
+              <w:shd w:val="clear" w:color="auto" w:fill="FFFFFF"/>
+              <w:spacing w:before="0" w:beforeAutospacing="0" w:after="0" w:afterAutospacing="0"/>
+              <w:rPr>
+                <w:rFonts w:ascii="Arial" w:eastAsiaTheme="minorHAnsi" w:hAnsi="Arial" w:cs="Arial"/>
+                <w:color w:val="2E74B5" w:themeColor="accent1" w:themeShade="BF"/>
+                <w:sz w:val="22"/>
+                <w:szCs w:val="22"/>
+                <w:lang w:eastAsia="en-US"/>
+              </w:rPr>
+            </w:pPr>
+            <w:r>
+              <w:rPr>
+                <w:rFonts w:ascii="Arial" w:eastAsiaTheme="minorHAnsi" w:hAnsi="Arial" w:cs="Arial"/>
+                <w:color w:val="2E74B5" w:themeColor="accent1" w:themeShade="BF"/>
                 <w:sz w:val="22"/>
                 <w:szCs w:val="22"/>
                 <w:lang w:eastAsia="en-US"/>
@@ -1512,14 +1263,16 @@
               <w:spacing w:before="0" w:beforeAutospacing="0" w:after="0" w:afterAutospacing="0"/>
               <w:rPr>
                 <w:rFonts w:ascii="Arial" w:eastAsiaTheme="minorHAnsi" w:hAnsi="Arial" w:cs="Arial"/>
-                <w:sz w:val="22"/>
-                <w:szCs w:val="22"/>
-                <w:lang w:eastAsia="en-US"/>
-              </w:rPr>
-            </w:pPr>
-            <w:r>
-              <w:rPr>
-                <w:rFonts w:ascii="Arial" w:eastAsiaTheme="minorHAnsi" w:hAnsi="Arial" w:cs="Arial"/>
+                <w:color w:val="2E74B5" w:themeColor="accent1" w:themeShade="BF"/>
+                <w:sz w:val="22"/>
+                <w:szCs w:val="22"/>
+                <w:lang w:eastAsia="en-US"/>
+              </w:rPr>
+            </w:pPr>
+            <w:r>
+              <w:rPr>
+                <w:rFonts w:ascii="Arial" w:eastAsiaTheme="minorHAnsi" w:hAnsi="Arial" w:cs="Arial"/>
+                <w:color w:val="2E74B5" w:themeColor="accent1" w:themeShade="BF"/>
                 <w:sz w:val="22"/>
                 <w:szCs w:val="22"/>
                 <w:lang w:eastAsia="en-US"/>
@@ -1529,6 +1282,7 @@
             <w:r>
               <w:rPr>
                 <w:rFonts w:ascii="Arial" w:eastAsiaTheme="minorHAnsi" w:hAnsi="Arial" w:cs="Arial"/>
+                <w:color w:val="2E74B5" w:themeColor="accent1" w:themeShade="BF"/>
                 <w:sz w:val="22"/>
                 <w:szCs w:val="22"/>
                 <w:lang w:eastAsia="en-US"/>
@@ -1538,77 +1292,27 @@
             <w:r>
               <w:rPr>
                 <w:rFonts w:ascii="Arial" w:eastAsiaTheme="minorHAnsi" w:hAnsi="Arial" w:cs="Arial"/>
-                <w:sz w:val="22"/>
-                <w:szCs w:val="22"/>
-                <w:lang w:eastAsia="en-US"/>
-              </w:rPr>
-              <w:t xml:space="preserve"> de acesso: criar conta, alterar conta, alterar senha, </w:t>
-            </w:r>
-            <w:proofErr w:type="spellStart"/>
-            <w:r>
-              <w:rPr>
-                <w:rFonts w:ascii="Arial" w:eastAsiaTheme="minorHAnsi" w:hAnsi="Arial" w:cs="Arial"/>
-                <w:sz w:val="22"/>
-                <w:szCs w:val="22"/>
-                <w:lang w:eastAsia="en-US"/>
-              </w:rPr>
-              <w:t>login</w:t>
-            </w:r>
-            <w:proofErr w:type="spellEnd"/>
-            <w:r>
-              <w:rPr>
-                <w:rFonts w:ascii="Arial" w:eastAsiaTheme="minorHAnsi" w:hAnsi="Arial" w:cs="Arial"/>
-                <w:sz w:val="22"/>
-                <w:szCs w:val="22"/>
-                <w:lang w:eastAsia="en-US"/>
-              </w:rPr>
-              <w:t>/</w:t>
-            </w:r>
-            <w:proofErr w:type="spellStart"/>
-            <w:proofErr w:type="gramStart"/>
-            <w:r>
-              <w:rPr>
-                <w:rFonts w:ascii="Arial" w:eastAsiaTheme="minorHAnsi" w:hAnsi="Arial" w:cs="Arial"/>
-                <w:sz w:val="22"/>
-                <w:szCs w:val="22"/>
-                <w:lang w:eastAsia="en-US"/>
-              </w:rPr>
-              <w:t>logout</w:t>
-            </w:r>
-            <w:proofErr w:type="spellEnd"/>
-            <w:r>
-              <w:rPr>
-                <w:rFonts w:ascii="Arial" w:eastAsiaTheme="minorHAnsi" w:hAnsi="Arial" w:cs="Arial"/>
-                <w:sz w:val="22"/>
-                <w:szCs w:val="22"/>
-                <w:lang w:eastAsia="en-US"/>
-              </w:rPr>
-              <w:t xml:space="preserve">  estão</w:t>
-            </w:r>
-            <w:proofErr w:type="gramEnd"/>
-            <w:r>
-              <w:rPr>
-                <w:rFonts w:ascii="Arial" w:eastAsiaTheme="minorHAnsi" w:hAnsi="Arial" w:cs="Arial"/>
-                <w:sz w:val="22"/>
-                <w:szCs w:val="22"/>
-                <w:lang w:eastAsia="en-US"/>
-              </w:rPr>
-              <w:t xml:space="preserve"> misturas/espalhadas 3  </w:t>
-            </w:r>
-            <w:proofErr w:type="spellStart"/>
-            <w:r>
-              <w:rPr>
-                <w:rFonts w:ascii="Arial" w:eastAsiaTheme="minorHAnsi" w:hAnsi="Arial" w:cs="Arial"/>
-                <w:sz w:val="22"/>
-                <w:szCs w:val="22"/>
-                <w:lang w:eastAsia="en-US"/>
-              </w:rPr>
-              <w:t>stackholders</w:t>
-            </w:r>
-            <w:proofErr w:type="spellEnd"/>
-            <w:r>
-              <w:rPr>
-                <w:rFonts w:ascii="Arial" w:eastAsiaTheme="minorHAnsi" w:hAnsi="Arial" w:cs="Arial"/>
+                <w:color w:val="2E74B5" w:themeColor="accent1" w:themeShade="BF"/>
+                <w:sz w:val="22"/>
+                <w:szCs w:val="22"/>
+                <w:lang w:eastAsia="en-US"/>
+              </w:rPr>
+              <w:t xml:space="preserve"> de acesso: criar conta, alterar conta, alterar senha, login/logout</w:t>
+            </w:r>
+            <w:r>
+              <w:rPr>
+                <w:rFonts w:ascii="Arial" w:eastAsiaTheme="minorHAnsi" w:hAnsi="Arial" w:cs="Arial"/>
+                <w:color w:val="2E74B5" w:themeColor="accent1" w:themeShade="BF"/>
+                <w:sz w:val="22"/>
+                <w:szCs w:val="22"/>
+                <w:lang w:eastAsia="en-US"/>
+              </w:rPr>
+              <w:t xml:space="preserve">  estão misturas/espalhadas 3  stackholders</w:t>
+            </w:r>
+            <w:r>
+              <w:rPr>
+                <w:rFonts w:ascii="Arial" w:eastAsiaTheme="minorHAnsi" w:hAnsi="Arial" w:cs="Arial"/>
+                <w:color w:val="2E74B5" w:themeColor="accent1" w:themeShade="BF"/>
                 <w:sz w:val="22"/>
                 <w:szCs w:val="22"/>
                 <w:lang w:eastAsia="en-US"/>
@@ -1631,23 +1335,13 @@
             <w:r>
               <w:rPr>
                 <w:rFonts w:ascii="Arial" w:eastAsiaTheme="minorHAnsi" w:hAnsi="Arial" w:cs="Arial"/>
-                <w:sz w:val="22"/>
-                <w:szCs w:val="22"/>
-                <w:lang w:eastAsia="en-US"/>
-              </w:rPr>
-              <w:t xml:space="preserve">  Que são comuns à todos os </w:t>
-            </w:r>
-            <w:proofErr w:type="spellStart"/>
-            <w:r>
-              <w:rPr>
-                <w:rFonts w:ascii="Arial" w:eastAsiaTheme="minorHAnsi" w:hAnsi="Arial" w:cs="Arial"/>
-                <w:sz w:val="22"/>
-                <w:szCs w:val="22"/>
-                <w:lang w:eastAsia="en-US"/>
-              </w:rPr>
-              <w:t>usários</w:t>
-            </w:r>
-            <w:proofErr w:type="spellEnd"/>
+                <w:color w:val="2E74B5" w:themeColor="accent1" w:themeShade="BF"/>
+                <w:sz w:val="22"/>
+                <w:szCs w:val="22"/>
+                <w:lang w:eastAsia="en-US"/>
+              </w:rPr>
+              <w:t xml:space="preserve">  Que são comuns à todos os usários</w:t>
+            </w:r>
           </w:p>
         </w:tc>
       </w:tr>
@@ -1726,14 +1420,16 @@
               <w:spacing w:before="0" w:beforeAutospacing="0" w:after="0" w:afterAutospacing="0"/>
               <w:rPr>
                 <w:rFonts w:ascii="Arial" w:eastAsiaTheme="minorHAnsi" w:hAnsi="Arial" w:cs="Arial"/>
-                <w:sz w:val="22"/>
-                <w:szCs w:val="22"/>
-                <w:lang w:eastAsia="en-US"/>
-              </w:rPr>
-            </w:pPr>
-            <w:r>
-              <w:rPr>
-                <w:rFonts w:ascii="Arial" w:eastAsiaTheme="minorHAnsi" w:hAnsi="Arial" w:cs="Arial"/>
+                <w:color w:val="2E74B5" w:themeColor="accent1" w:themeShade="BF"/>
+                <w:sz w:val="22"/>
+                <w:szCs w:val="22"/>
+                <w:lang w:eastAsia="en-US"/>
+              </w:rPr>
+            </w:pPr>
+            <w:r>
+              <w:rPr>
+                <w:rFonts w:ascii="Arial" w:eastAsiaTheme="minorHAnsi" w:hAnsi="Arial" w:cs="Arial"/>
+                <w:color w:val="2E74B5" w:themeColor="accent1" w:themeShade="BF"/>
                 <w:sz w:val="22"/>
                 <w:szCs w:val="22"/>
                 <w:lang w:eastAsia="en-US"/>
@@ -1743,6 +1439,7 @@
             <w:r>
               <w:rPr>
                 <w:rFonts w:ascii="Arial" w:eastAsiaTheme="minorHAnsi" w:hAnsi="Arial" w:cs="Arial"/>
+                <w:color w:val="2E74B5" w:themeColor="accent1" w:themeShade="BF"/>
                 <w:sz w:val="22"/>
                 <w:szCs w:val="22"/>
                 <w:lang w:eastAsia="en-US"/>
@@ -1752,6 +1449,7 @@
             <w:r>
               <w:rPr>
                 <w:rFonts w:ascii="Arial" w:eastAsiaTheme="minorHAnsi" w:hAnsi="Arial" w:cs="Arial"/>
+                <w:color w:val="2E74B5" w:themeColor="accent1" w:themeShade="BF"/>
                 <w:sz w:val="22"/>
                 <w:szCs w:val="22"/>
                 <w:lang w:eastAsia="en-US"/>
@@ -1766,14 +1464,16 @@
               <w:spacing w:before="0" w:beforeAutospacing="0" w:after="0" w:afterAutospacing="0"/>
               <w:rPr>
                 <w:rFonts w:ascii="Arial" w:eastAsiaTheme="minorHAnsi" w:hAnsi="Arial" w:cs="Arial"/>
-                <w:sz w:val="22"/>
-                <w:szCs w:val="22"/>
-                <w:lang w:eastAsia="en-US"/>
-              </w:rPr>
-            </w:pPr>
-            <w:r>
-              <w:rPr>
-                <w:rFonts w:ascii="Arial" w:eastAsiaTheme="minorHAnsi" w:hAnsi="Arial" w:cs="Arial"/>
+                <w:color w:val="2E74B5" w:themeColor="accent1" w:themeShade="BF"/>
+                <w:sz w:val="22"/>
+                <w:szCs w:val="22"/>
+                <w:lang w:eastAsia="en-US"/>
+              </w:rPr>
+            </w:pPr>
+            <w:r>
+              <w:rPr>
+                <w:rFonts w:ascii="Arial" w:eastAsiaTheme="minorHAnsi" w:hAnsi="Arial" w:cs="Arial"/>
+                <w:color w:val="2E74B5" w:themeColor="accent1" w:themeShade="BF"/>
                 <w:sz w:val="22"/>
                 <w:szCs w:val="22"/>
                 <w:lang w:eastAsia="en-US"/>
@@ -1788,14 +1488,16 @@
               <w:spacing w:before="0" w:beforeAutospacing="0" w:after="0" w:afterAutospacing="0"/>
               <w:rPr>
                 <w:rFonts w:ascii="Arial" w:eastAsiaTheme="minorHAnsi" w:hAnsi="Arial" w:cs="Arial"/>
-                <w:sz w:val="22"/>
-                <w:szCs w:val="22"/>
-                <w:lang w:eastAsia="en-US"/>
-              </w:rPr>
-            </w:pPr>
-            <w:r>
-              <w:rPr>
-                <w:rFonts w:ascii="Arial" w:eastAsiaTheme="minorHAnsi" w:hAnsi="Arial" w:cs="Arial"/>
+                <w:color w:val="2E74B5" w:themeColor="accent1" w:themeShade="BF"/>
+                <w:sz w:val="22"/>
+                <w:szCs w:val="22"/>
+                <w:lang w:eastAsia="en-US"/>
+              </w:rPr>
+            </w:pPr>
+            <w:r>
+              <w:rPr>
+                <w:rFonts w:ascii="Arial" w:eastAsiaTheme="minorHAnsi" w:hAnsi="Arial" w:cs="Arial"/>
+                <w:color w:val="2E74B5" w:themeColor="accent1" w:themeShade="BF"/>
                 <w:sz w:val="22"/>
                 <w:szCs w:val="22"/>
                 <w:lang w:eastAsia="en-US"/>
@@ -1805,6 +1507,7 @@
             <w:r>
               <w:rPr>
                 <w:rFonts w:ascii="Arial" w:eastAsiaTheme="minorHAnsi" w:hAnsi="Arial" w:cs="Arial"/>
+                <w:color w:val="2E74B5" w:themeColor="accent1" w:themeShade="BF"/>
                 <w:sz w:val="22"/>
                 <w:szCs w:val="22"/>
                 <w:lang w:eastAsia="en-US"/>
@@ -1989,7 +1692,17 @@
                 <w:szCs w:val="22"/>
                 <w:lang w:eastAsia="en-US"/>
               </w:rPr>
-              <w:t>    3.1 Visão de Dados</w:t>
+              <w:t xml:space="preserve">    </w:t>
+            </w:r>
+            <w:r>
+              <w:rPr>
+                <w:rFonts w:ascii="Arial" w:eastAsiaTheme="minorHAnsi" w:hAnsi="Arial" w:cs="Arial"/>
+                <w:color w:val="2E74B5" w:themeColor="accent1" w:themeShade="BF"/>
+                <w:sz w:val="22"/>
+                <w:szCs w:val="22"/>
+                <w:lang w:eastAsia="en-US"/>
+              </w:rPr>
+              <w:t>3.1 Visão de Dados</w:t>
             </w:r>
           </w:p>
         </w:tc>
@@ -2196,116 +1909,40 @@
               <w:spacing w:before="0" w:beforeAutospacing="0" w:after="0" w:afterAutospacing="0"/>
               <w:rPr>
                 <w:rFonts w:ascii="Arial" w:eastAsiaTheme="minorHAnsi" w:hAnsi="Arial" w:cs="Arial"/>
-                <w:sz w:val="22"/>
-                <w:szCs w:val="22"/>
-                <w:lang w:eastAsia="en-US"/>
-              </w:rPr>
-            </w:pPr>
-            <w:r>
-              <w:rPr>
-                <w:rFonts w:ascii="Arial" w:eastAsiaTheme="minorHAnsi" w:hAnsi="Arial" w:cs="Arial"/>
-                <w:sz w:val="22"/>
-                <w:szCs w:val="22"/>
-                <w:lang w:eastAsia="en-US"/>
-              </w:rPr>
-              <w:t xml:space="preserve">- Administrator management </w:t>
-            </w:r>
-            <w:proofErr w:type="spellStart"/>
-            <w:r>
-              <w:rPr>
-                <w:rFonts w:ascii="Arial" w:eastAsiaTheme="minorHAnsi" w:hAnsi="Arial" w:cs="Arial"/>
-                <w:sz w:val="22"/>
-                <w:szCs w:val="22"/>
-                <w:lang w:eastAsia="en-US"/>
-              </w:rPr>
-              <w:t>Event</w:t>
-            </w:r>
-            <w:proofErr w:type="spellEnd"/>
-            <w:r>
-              <w:rPr>
-                <w:rFonts w:ascii="Arial" w:eastAsiaTheme="minorHAnsi" w:hAnsi="Arial" w:cs="Arial"/>
-                <w:sz w:val="22"/>
-                <w:szCs w:val="22"/>
-                <w:lang w:eastAsia="en-US"/>
-              </w:rPr>
-              <w:t xml:space="preserve"> (</w:t>
-            </w:r>
-            <w:proofErr w:type="gramStart"/>
-            <w:r>
-              <w:rPr>
-                <w:rFonts w:ascii="Arial" w:eastAsiaTheme="minorHAnsi" w:hAnsi="Arial" w:cs="Arial"/>
-                <w:sz w:val="22"/>
-                <w:szCs w:val="22"/>
-                <w:lang w:eastAsia="en-US"/>
-              </w:rPr>
-              <w:t>N:N</w:t>
-            </w:r>
-            <w:proofErr w:type="gramEnd"/>
-            <w:r>
-              <w:rPr>
-                <w:rFonts w:ascii="Arial" w:eastAsiaTheme="minorHAnsi" w:hAnsi="Arial" w:cs="Arial"/>
-                <w:sz w:val="22"/>
-                <w:szCs w:val="22"/>
-                <w:lang w:eastAsia="en-US"/>
-              </w:rPr>
-              <w:t xml:space="preserve">) com atributos ID e DATE. </w:t>
-            </w:r>
-            <w:proofErr w:type="spellStart"/>
-            <w:r>
-              <w:rPr>
-                <w:rFonts w:ascii="Arial" w:eastAsiaTheme="minorHAnsi" w:hAnsi="Arial" w:cs="Arial"/>
-                <w:sz w:val="22"/>
-                <w:szCs w:val="22"/>
-                <w:lang w:eastAsia="en-US"/>
-              </w:rPr>
-              <w:t>Pq</w:t>
-            </w:r>
-            <w:proofErr w:type="spellEnd"/>
-            <w:r>
-              <w:rPr>
-                <w:rFonts w:ascii="Arial" w:eastAsiaTheme="minorHAnsi" w:hAnsi="Arial" w:cs="Arial"/>
-                <w:sz w:val="22"/>
-                <w:szCs w:val="22"/>
-                <w:lang w:eastAsia="en-US"/>
-              </w:rPr>
-              <w:t xml:space="preserve">? Qual a </w:t>
-            </w:r>
-            <w:proofErr w:type="spellStart"/>
-            <w:r>
-              <w:rPr>
-                <w:rFonts w:ascii="Arial" w:eastAsiaTheme="minorHAnsi" w:hAnsi="Arial" w:cs="Arial"/>
-                <w:sz w:val="22"/>
-                <w:szCs w:val="22"/>
-                <w:lang w:eastAsia="en-US"/>
-              </w:rPr>
-              <w:t>diferenteça</w:t>
-            </w:r>
-            <w:proofErr w:type="spellEnd"/>
-            <w:r>
-              <w:rPr>
-                <w:rFonts w:ascii="Arial" w:eastAsiaTheme="minorHAnsi" w:hAnsi="Arial" w:cs="Arial"/>
-                <w:sz w:val="22"/>
-                <w:szCs w:val="22"/>
-                <w:lang w:eastAsia="en-US"/>
-              </w:rPr>
-              <w:t xml:space="preserve"> de criar e gerenciar (só com os atributos que estão)?</w:t>
-            </w:r>
-          </w:p>
-          <w:p>
-            <w:pPr>
-              <w:pStyle w:val="NormalWeb"/>
-              <w:shd w:val="clear" w:color="auto" w:fill="FFFFFF"/>
-              <w:spacing w:before="0" w:beforeAutospacing="0" w:after="0" w:afterAutospacing="0"/>
-              <w:rPr>
-                <w:rFonts w:ascii="Arial" w:eastAsiaTheme="minorHAnsi" w:hAnsi="Arial" w:cs="Arial"/>
-                <w:sz w:val="22"/>
-                <w:szCs w:val="22"/>
-                <w:lang w:eastAsia="en-US"/>
-              </w:rPr>
-            </w:pPr>
-            <w:r>
-              <w:rPr>
-                <w:rFonts w:ascii="Arial" w:eastAsiaTheme="minorHAnsi" w:hAnsi="Arial" w:cs="Arial"/>
+                <w:color w:val="2E74B5" w:themeColor="accent1" w:themeShade="BF"/>
+                <w:sz w:val="22"/>
+                <w:szCs w:val="22"/>
+                <w:lang w:eastAsia="en-US"/>
+              </w:rPr>
+            </w:pPr>
+            <w:r>
+              <w:rPr>
+                <w:rFonts w:ascii="Arial" w:eastAsiaTheme="minorHAnsi" w:hAnsi="Arial" w:cs="Arial"/>
+                <w:color w:val="2E74B5" w:themeColor="accent1" w:themeShade="BF"/>
+                <w:sz w:val="22"/>
+                <w:szCs w:val="22"/>
+                <w:lang w:eastAsia="en-US"/>
+              </w:rPr>
+              <w:t>- Administrator management Event (N:N) com atributos ID e DATE. Pq? Qual a diferenteça de criar e gerenciar (só com os atributos que estão)?</w:t>
+            </w:r>
+          </w:p>
+          <w:p>
+            <w:pPr>
+              <w:pStyle w:val="NormalWeb"/>
+              <w:shd w:val="clear" w:color="auto" w:fill="FFFFFF"/>
+              <w:spacing w:before="0" w:beforeAutospacing="0" w:after="0" w:afterAutospacing="0"/>
+              <w:rPr>
+                <w:rFonts w:ascii="Arial" w:eastAsiaTheme="minorHAnsi" w:hAnsi="Arial" w:cs="Arial"/>
+                <w:color w:val="2E74B5" w:themeColor="accent1" w:themeShade="BF"/>
+                <w:sz w:val="22"/>
+                <w:szCs w:val="22"/>
+                <w:lang w:eastAsia="en-US"/>
+              </w:rPr>
+            </w:pPr>
+            <w:r>
+              <w:rPr>
+                <w:rFonts w:ascii="Arial" w:eastAsiaTheme="minorHAnsi" w:hAnsi="Arial" w:cs="Arial"/>
+                <w:color w:val="2E74B5" w:themeColor="accent1" w:themeShade="BF"/>
                 <w:sz w:val="22"/>
                 <w:szCs w:val="22"/>
                 <w:lang w:eastAsia="en-US"/>
@@ -2315,6 +1952,7 @@
             <w:r>
               <w:rPr>
                 <w:rFonts w:ascii="Arial" w:eastAsiaTheme="minorHAnsi" w:hAnsi="Arial" w:cs="Arial"/>
+                <w:color w:val="2E74B5" w:themeColor="accent1" w:themeShade="BF"/>
                 <w:sz w:val="22"/>
                 <w:szCs w:val="22"/>
                 <w:lang w:eastAsia="en-US"/>
@@ -2329,14 +1967,16 @@
               <w:spacing w:before="0" w:beforeAutospacing="0" w:after="0" w:afterAutospacing="0"/>
               <w:rPr>
                 <w:rFonts w:ascii="Arial" w:eastAsiaTheme="minorHAnsi" w:hAnsi="Arial" w:cs="Arial"/>
-                <w:sz w:val="22"/>
-                <w:szCs w:val="22"/>
-                <w:lang w:eastAsia="en-US"/>
-              </w:rPr>
-            </w:pPr>
-            <w:r>
-              <w:rPr>
-                <w:rFonts w:ascii="Arial" w:eastAsiaTheme="minorHAnsi" w:hAnsi="Arial" w:cs="Arial"/>
+                <w:color w:val="BF8F00" w:themeColor="accent4" w:themeShade="BF"/>
+                <w:sz w:val="22"/>
+                <w:szCs w:val="22"/>
+                <w:lang w:eastAsia="en-US"/>
+              </w:rPr>
+            </w:pPr>
+            <w:r>
+              <w:rPr>
+                <w:rFonts w:ascii="Arial" w:eastAsiaTheme="minorHAnsi" w:hAnsi="Arial" w:cs="Arial"/>
+                <w:color w:val="BF8F00" w:themeColor="accent4" w:themeShade="BF"/>
                 <w:sz w:val="22"/>
                 <w:szCs w:val="22"/>
                 <w:lang w:eastAsia="en-US"/>
@@ -2351,14 +1991,16 @@
               <w:spacing w:before="0" w:beforeAutospacing="0" w:after="0" w:afterAutospacing="0"/>
               <w:rPr>
                 <w:rFonts w:ascii="Arial" w:eastAsiaTheme="minorHAnsi" w:hAnsi="Arial" w:cs="Arial"/>
-                <w:sz w:val="22"/>
-                <w:szCs w:val="22"/>
-                <w:lang w:eastAsia="en-US"/>
-              </w:rPr>
-            </w:pPr>
-            <w:r>
-              <w:rPr>
-                <w:rFonts w:ascii="Arial" w:eastAsiaTheme="minorHAnsi" w:hAnsi="Arial" w:cs="Arial"/>
+                <w:color w:val="2E74B5" w:themeColor="accent1" w:themeShade="BF"/>
+                <w:sz w:val="22"/>
+                <w:szCs w:val="22"/>
+                <w:lang w:eastAsia="en-US"/>
+              </w:rPr>
+            </w:pPr>
+            <w:r>
+              <w:rPr>
+                <w:rFonts w:ascii="Arial" w:eastAsiaTheme="minorHAnsi" w:hAnsi="Arial" w:cs="Arial"/>
+                <w:color w:val="2E74B5" w:themeColor="accent1" w:themeShade="BF"/>
                 <w:sz w:val="22"/>
                 <w:szCs w:val="22"/>
                 <w:lang w:eastAsia="en-US"/>
@@ -2373,43 +2015,26 @@
               <w:spacing w:before="0" w:beforeAutospacing="0" w:after="0" w:afterAutospacing="0"/>
               <w:rPr>
                 <w:rFonts w:ascii="Arial" w:eastAsiaTheme="minorHAnsi" w:hAnsi="Arial" w:cs="Arial"/>
-                <w:sz w:val="22"/>
-                <w:szCs w:val="22"/>
-                <w:lang w:eastAsia="en-US"/>
-              </w:rPr>
-            </w:pPr>
-            <w:r>
-              <w:rPr>
-                <w:rFonts w:ascii="Arial" w:eastAsiaTheme="minorHAnsi" w:hAnsi="Arial" w:cs="Arial"/>
-                <w:sz w:val="22"/>
-                <w:szCs w:val="22"/>
-                <w:lang w:eastAsia="en-US"/>
-              </w:rPr>
-              <w:t xml:space="preserve">- Não há nada do modelo de dados ref. a </w:t>
-            </w:r>
-            <w:proofErr w:type="spellStart"/>
-            <w:r>
-              <w:rPr>
-                <w:rFonts w:ascii="Arial" w:eastAsiaTheme="minorHAnsi" w:hAnsi="Arial" w:cs="Arial"/>
-                <w:sz w:val="22"/>
-                <w:szCs w:val="22"/>
-                <w:lang w:eastAsia="en-US"/>
-              </w:rPr>
-              <w:t>pgto</w:t>
-            </w:r>
-            <w:proofErr w:type="spellEnd"/>
-            <w:r>
-              <w:rPr>
-                <w:rFonts w:ascii="Arial" w:eastAsiaTheme="minorHAnsi" w:hAnsi="Arial" w:cs="Arial"/>
-                <w:sz w:val="22"/>
-                <w:szCs w:val="22"/>
-                <w:lang w:eastAsia="en-US"/>
-              </w:rPr>
-              <w:t xml:space="preserve"> e há a frase na apresentação do projeto</w:t>
-            </w:r>
-            <w:r>
-              <w:rPr>
-                <w:rFonts w:ascii="Arial" w:eastAsiaTheme="minorHAnsi" w:hAnsi="Arial" w:cs="Arial"/>
+                <w:color w:val="2E74B5" w:themeColor="accent1" w:themeShade="BF"/>
+                <w:sz w:val="22"/>
+                <w:szCs w:val="22"/>
+                <w:lang w:eastAsia="en-US"/>
+              </w:rPr>
+            </w:pPr>
+            <w:r>
+              <w:rPr>
+                <w:rFonts w:ascii="Arial" w:eastAsiaTheme="minorHAnsi" w:hAnsi="Arial" w:cs="Arial"/>
+                <w:color w:val="2E74B5" w:themeColor="accent1" w:themeShade="BF"/>
+                <w:sz w:val="22"/>
+                <w:szCs w:val="22"/>
+                <w:lang w:eastAsia="en-US"/>
+              </w:rPr>
+              <w:t>- Não há nada do modelo de dados ref. a pgto e há a frase na apresentação do projeto</w:t>
+            </w:r>
+            <w:r>
+              <w:rPr>
+                <w:rFonts w:ascii="Arial" w:eastAsiaTheme="minorHAnsi" w:hAnsi="Arial" w:cs="Arial"/>
+                <w:color w:val="2E74B5" w:themeColor="accent1" w:themeShade="BF"/>
                 <w:sz w:val="22"/>
                 <w:szCs w:val="22"/>
                 <w:lang w:eastAsia="en-US"/>
@@ -2419,6 +2044,7 @@
             <w:r>
               <w:rPr>
                 <w:rFonts w:ascii="Arial" w:eastAsiaTheme="minorHAnsi" w:hAnsi="Arial" w:cs="Arial"/>
+                <w:color w:val="2E74B5" w:themeColor="accent1" w:themeShade="BF"/>
                 <w:sz w:val="22"/>
                 <w:szCs w:val="22"/>
                 <w:lang w:eastAsia="en-US"/>
@@ -2428,155 +2054,91 @@
             <w:r>
               <w:rPr>
                 <w:rFonts w:ascii="Arial" w:hAnsi="Arial" w:cs="Arial"/>
-                <w:color w:val="FF0000"/>
-                <w:sz w:val="22"/>
-                <w:szCs w:val="22"/>
-              </w:rPr>
-              <w:t xml:space="preserve">O software oferecerá </w:t>
-            </w:r>
-            <w:r>
-              <w:rPr>
-                <w:rFonts w:ascii="Arial" w:hAnsi="Arial" w:cs="Arial"/>
-                <w:sz w:val="22"/>
-                <w:szCs w:val="22"/>
-              </w:rPr>
-              <w:t xml:space="preserve">uma maneira simplificada para realizar o pagamento das </w:t>
-            </w:r>
-            <w:proofErr w:type="gramStart"/>
-            <w:r>
-              <w:rPr>
-                <w:rFonts w:ascii="Arial" w:hAnsi="Arial" w:cs="Arial"/>
-                <w:sz w:val="22"/>
-                <w:szCs w:val="22"/>
-              </w:rPr>
-              <w:t>despesas.</w:t>
-            </w:r>
-            <w:r>
-              <w:rPr>
-                <w:rFonts w:ascii="Arial" w:eastAsiaTheme="minorHAnsi" w:hAnsi="Arial" w:cs="Arial"/>
+                <w:color w:val="2E74B5" w:themeColor="accent1" w:themeShade="BF"/>
+                <w:sz w:val="22"/>
+                <w:szCs w:val="22"/>
+              </w:rPr>
+              <w:t>O software oferecerá uma maneira simplificada para realizar o pagamento das despesas.</w:t>
+            </w:r>
+            <w:r>
+              <w:rPr>
+                <w:rFonts w:ascii="Arial" w:eastAsiaTheme="minorHAnsi" w:hAnsi="Arial" w:cs="Arial"/>
+                <w:color w:val="2E74B5" w:themeColor="accent1" w:themeShade="BF"/>
                 <w:sz w:val="22"/>
                 <w:szCs w:val="22"/>
                 <w:lang w:eastAsia="en-US"/>
               </w:rPr>
               <w:t>“</w:t>
             </w:r>
-            <w:proofErr w:type="gramEnd"/>
-          </w:p>
-          <w:p>
-            <w:pPr>
-              <w:pStyle w:val="NormalWeb"/>
-              <w:shd w:val="clear" w:color="auto" w:fill="FFFFFF"/>
-              <w:spacing w:before="0" w:beforeAutospacing="0" w:after="0" w:afterAutospacing="0"/>
-              <w:rPr>
-                <w:rFonts w:ascii="Arial" w:eastAsiaTheme="minorHAnsi" w:hAnsi="Arial" w:cs="Arial"/>
-                <w:sz w:val="22"/>
-                <w:szCs w:val="22"/>
-                <w:lang w:eastAsia="en-US"/>
-              </w:rPr>
-            </w:pPr>
-            <w:r>
-              <w:rPr>
-                <w:rFonts w:ascii="Arial" w:eastAsiaTheme="minorHAnsi" w:hAnsi="Arial" w:cs="Arial"/>
-                <w:sz w:val="22"/>
-                <w:szCs w:val="22"/>
-                <w:lang w:eastAsia="en-US"/>
-              </w:rPr>
-              <w:t xml:space="preserve">- Relacionamento ternário entre </w:t>
-            </w:r>
-            <w:proofErr w:type="spellStart"/>
-            <w:r>
-              <w:rPr>
-                <w:rFonts w:ascii="Arial" w:eastAsiaTheme="minorHAnsi" w:hAnsi="Arial" w:cs="Arial"/>
-                <w:sz w:val="22"/>
-                <w:szCs w:val="22"/>
-                <w:lang w:eastAsia="en-US"/>
-              </w:rPr>
-              <w:t>Participant</w:t>
-            </w:r>
-            <w:proofErr w:type="spellEnd"/>
-            <w:r>
-              <w:rPr>
-                <w:rFonts w:ascii="Arial" w:eastAsiaTheme="minorHAnsi" w:hAnsi="Arial" w:cs="Arial"/>
-                <w:sz w:val="22"/>
-                <w:szCs w:val="22"/>
-                <w:lang w:eastAsia="en-US"/>
-              </w:rPr>
-              <w:t xml:space="preserve"> invite Administrator </w:t>
-            </w:r>
-          </w:p>
-          <w:p>
-            <w:pPr>
-              <w:pStyle w:val="NormalWeb"/>
-              <w:shd w:val="clear" w:color="auto" w:fill="FFFFFF"/>
-              <w:spacing w:before="0" w:beforeAutospacing="0" w:after="0" w:afterAutospacing="0"/>
-              <w:rPr>
-                <w:rFonts w:ascii="Arial" w:eastAsiaTheme="minorHAnsi" w:hAnsi="Arial" w:cs="Arial"/>
-                <w:sz w:val="22"/>
-                <w:szCs w:val="22"/>
-                <w:lang w:eastAsia="en-US"/>
-              </w:rPr>
-            </w:pPr>
-            <w:r>
-              <w:rPr>
-                <w:rFonts w:ascii="Arial" w:eastAsiaTheme="minorHAnsi" w:hAnsi="Arial" w:cs="Arial"/>
-                <w:sz w:val="22"/>
-                <w:szCs w:val="22"/>
-                <w:lang w:eastAsia="en-US"/>
-              </w:rPr>
-              <w:t xml:space="preserve">                                                                    </w:t>
-            </w:r>
-            <w:proofErr w:type="spellStart"/>
-            <w:r>
-              <w:rPr>
-                <w:rFonts w:ascii="Arial" w:eastAsiaTheme="minorHAnsi" w:hAnsi="Arial" w:cs="Arial"/>
-                <w:sz w:val="22"/>
-                <w:szCs w:val="22"/>
-                <w:lang w:eastAsia="en-US"/>
-              </w:rPr>
-              <w:t>Event</w:t>
-            </w:r>
-            <w:proofErr w:type="spellEnd"/>
-          </w:p>
-          <w:p>
-            <w:pPr>
-              <w:pStyle w:val="NormalWeb"/>
-              <w:shd w:val="clear" w:color="auto" w:fill="FFFFFF"/>
-              <w:spacing w:before="0" w:beforeAutospacing="0" w:after="0" w:afterAutospacing="0"/>
-              <w:rPr>
-                <w:rFonts w:ascii="Arial" w:eastAsiaTheme="minorHAnsi" w:hAnsi="Arial" w:cs="Arial"/>
-                <w:sz w:val="22"/>
-                <w:szCs w:val="22"/>
-                <w:lang w:eastAsia="en-US"/>
-              </w:rPr>
-            </w:pPr>
-            <w:r>
-              <w:rPr>
-                <w:rFonts w:ascii="Arial" w:eastAsiaTheme="minorHAnsi" w:hAnsi="Arial" w:cs="Arial"/>
-                <w:sz w:val="22"/>
-                <w:szCs w:val="22"/>
-                <w:lang w:eastAsia="en-US"/>
-              </w:rPr>
-              <w:t xml:space="preserve">  </w:t>
-            </w:r>
-            <w:proofErr w:type="spellStart"/>
-            <w:r>
-              <w:rPr>
-                <w:rFonts w:ascii="Arial" w:eastAsiaTheme="minorHAnsi" w:hAnsi="Arial" w:cs="Arial"/>
-                <w:sz w:val="22"/>
-                <w:szCs w:val="22"/>
-                <w:lang w:eastAsia="en-US"/>
-              </w:rPr>
-              <w:t>Pq</w:t>
-            </w:r>
-            <w:proofErr w:type="spellEnd"/>
-            <w:r>
-              <w:rPr>
-                <w:rFonts w:ascii="Arial" w:eastAsiaTheme="minorHAnsi" w:hAnsi="Arial" w:cs="Arial"/>
-                <w:sz w:val="22"/>
-                <w:szCs w:val="22"/>
-                <w:lang w:eastAsia="en-US"/>
-              </w:rPr>
-              <w:t xml:space="preserve">? Rever </w:t>
+          </w:p>
+          <w:p>
+            <w:pPr>
+              <w:pStyle w:val="NormalWeb"/>
+              <w:shd w:val="clear" w:color="auto" w:fill="FFFFFF"/>
+              <w:spacing w:before="0" w:beforeAutospacing="0" w:after="0" w:afterAutospacing="0"/>
+              <w:rPr>
+                <w:rFonts w:ascii="Arial" w:eastAsiaTheme="minorHAnsi" w:hAnsi="Arial" w:cs="Arial"/>
+                <w:color w:val="2E74B5" w:themeColor="accent1" w:themeShade="BF"/>
+                <w:sz w:val="22"/>
+                <w:szCs w:val="22"/>
+                <w:lang w:eastAsia="en-US"/>
+              </w:rPr>
+            </w:pPr>
+            <w:r>
+              <w:rPr>
+                <w:rFonts w:ascii="Arial" w:eastAsiaTheme="minorHAnsi" w:hAnsi="Arial" w:cs="Arial"/>
+                <w:color w:val="2E74B5" w:themeColor="accent1" w:themeShade="BF"/>
+                <w:sz w:val="22"/>
+                <w:szCs w:val="22"/>
+                <w:lang w:eastAsia="en-US"/>
+              </w:rPr>
+              <w:t xml:space="preserve">- Relacionamento ternário entre Participant invite Administrator </w:t>
+            </w:r>
+          </w:p>
+          <w:p>
+            <w:pPr>
+              <w:pStyle w:val="NormalWeb"/>
+              <w:shd w:val="clear" w:color="auto" w:fill="FFFFFF"/>
+              <w:spacing w:before="0" w:beforeAutospacing="0" w:after="0" w:afterAutospacing="0"/>
+              <w:rPr>
+                <w:rFonts w:ascii="Arial" w:eastAsiaTheme="minorHAnsi" w:hAnsi="Arial" w:cs="Arial"/>
+                <w:color w:val="2E74B5" w:themeColor="accent1" w:themeShade="BF"/>
+                <w:sz w:val="22"/>
+                <w:szCs w:val="22"/>
+                <w:lang w:eastAsia="en-US"/>
+              </w:rPr>
+            </w:pPr>
+            <w:r>
+              <w:rPr>
+                <w:rFonts w:ascii="Arial" w:eastAsiaTheme="minorHAnsi" w:hAnsi="Arial" w:cs="Arial"/>
+                <w:color w:val="2E74B5" w:themeColor="accent1" w:themeShade="BF"/>
+                <w:sz w:val="22"/>
+                <w:szCs w:val="22"/>
+                <w:lang w:eastAsia="en-US"/>
+              </w:rPr>
+              <w:t xml:space="preserve">                                                                    Event</w:t>
+            </w:r>
+          </w:p>
+          <w:p>
+            <w:pPr>
+              <w:pStyle w:val="NormalWeb"/>
+              <w:shd w:val="clear" w:color="auto" w:fill="FFFFFF"/>
+              <w:spacing w:before="0" w:beforeAutospacing="0" w:after="0" w:afterAutospacing="0"/>
+              <w:rPr>
+                <w:rFonts w:ascii="Arial" w:eastAsiaTheme="minorHAnsi" w:hAnsi="Arial" w:cs="Arial"/>
+                <w:sz w:val="22"/>
+                <w:szCs w:val="22"/>
+                <w:lang w:eastAsia="en-US"/>
+              </w:rPr>
+            </w:pPr>
+            <w:r>
+              <w:rPr>
+                <w:rFonts w:ascii="Arial" w:eastAsiaTheme="minorHAnsi" w:hAnsi="Arial" w:cs="Arial"/>
+                <w:sz w:val="22"/>
+                <w:szCs w:val="22"/>
+                <w:lang w:eastAsia="en-US"/>
+              </w:rPr>
+              <w:t xml:space="preserve">  Pq? Rever </w:t>
             </w:r>
           </w:p>
           <w:p>
@@ -2788,27 +2350,7 @@
                 <w:szCs w:val="22"/>
                 <w:lang w:eastAsia="en-US"/>
               </w:rPr>
-              <w:t xml:space="preserve">    4.1 Criação do repositório no </w:t>
-            </w:r>
-            <w:proofErr w:type="spellStart"/>
-            <w:r>
-              <w:rPr>
-                <w:rFonts w:ascii="Arial" w:eastAsiaTheme="minorHAnsi" w:hAnsi="Arial" w:cs="Arial"/>
-                <w:sz w:val="22"/>
-                <w:szCs w:val="22"/>
-                <w:lang w:eastAsia="en-US"/>
-              </w:rPr>
-              <w:t>Github</w:t>
-            </w:r>
-            <w:proofErr w:type="spellEnd"/>
-            <w:r>
-              <w:rPr>
-                <w:rFonts w:ascii="Arial" w:eastAsiaTheme="minorHAnsi" w:hAnsi="Arial" w:cs="Arial"/>
-                <w:sz w:val="22"/>
-                <w:szCs w:val="22"/>
-                <w:lang w:eastAsia="en-US"/>
-              </w:rPr>
-              <w:t xml:space="preserve"> e versionamento dos documentos produzidos pela equipe.</w:t>
+              <w:t>    4.1 Criação do repositório no Github e versionamento dos documentos produzidos pela equipe.</w:t>
             </w:r>
           </w:p>
         </w:tc>
@@ -2862,27 +2404,7 @@
                 <w:szCs w:val="22"/>
                 <w:lang w:eastAsia="en-US"/>
               </w:rPr>
-              <w:t>.</w:t>
-            </w:r>
-            <w:proofErr w:type="spellStart"/>
-            <w:r>
-              <w:rPr>
-                <w:rFonts w:ascii="Arial" w:eastAsiaTheme="minorHAnsi" w:hAnsi="Arial" w:cs="Arial"/>
-                <w:sz w:val="22"/>
-                <w:szCs w:val="22"/>
-                <w:lang w:eastAsia="en-US"/>
-              </w:rPr>
-              <w:t>jpg</w:t>
-            </w:r>
-            <w:proofErr w:type="spellEnd"/>
-            <w:r>
-              <w:rPr>
-                <w:rFonts w:ascii="Arial" w:eastAsiaTheme="minorHAnsi" w:hAnsi="Arial" w:cs="Arial"/>
-                <w:sz w:val="22"/>
-                <w:szCs w:val="22"/>
-                <w:lang w:eastAsia="en-US"/>
-              </w:rPr>
-              <w:t xml:space="preserve"> não entregue</w:t>
+              <w:t>.jpg não entregue</w:t>
             </w:r>
           </w:p>
           <w:p>
@@ -2970,39 +2492,8 @@
           <w:szCs w:val="22"/>
           <w:lang w:eastAsia="en-US"/>
         </w:rPr>
-        <w:t xml:space="preserve">   - Rever agrupamentos feitos: temas/</w:t>
+        <w:t xml:space="preserve">   - Rever agrupamentos feitos: temas/épicos  nas US e módulos nos RFs</w:t>
       </w:r>
-      <w:proofErr w:type="gramStart"/>
-      <w:r>
-        <w:rPr>
-          <w:rFonts w:ascii="Arial" w:eastAsiaTheme="minorHAnsi" w:hAnsi="Arial" w:cs="Arial"/>
-          <w:sz w:val="22"/>
-          <w:szCs w:val="22"/>
-          <w:lang w:eastAsia="en-US"/>
-        </w:rPr>
-        <w:t>épicos  nas</w:t>
-      </w:r>
-      <w:proofErr w:type="gramEnd"/>
-      <w:r>
-        <w:rPr>
-          <w:rFonts w:ascii="Arial" w:eastAsiaTheme="minorHAnsi" w:hAnsi="Arial" w:cs="Arial"/>
-          <w:sz w:val="22"/>
-          <w:szCs w:val="22"/>
-          <w:lang w:eastAsia="en-US"/>
-        </w:rPr>
-        <w:t xml:space="preserve"> US e módulos nos </w:t>
-      </w:r>
-      <w:proofErr w:type="spellStart"/>
-      <w:r>
-        <w:rPr>
-          <w:rFonts w:ascii="Arial" w:eastAsiaTheme="minorHAnsi" w:hAnsi="Arial" w:cs="Arial"/>
-          <w:sz w:val="22"/>
-          <w:szCs w:val="22"/>
-          <w:lang w:eastAsia="en-US"/>
-        </w:rPr>
-        <w:t>RFs</w:t>
-      </w:r>
-      <w:proofErr w:type="spellEnd"/>
     </w:p>
     <w:p>
       <w:pPr>
@@ -3015,21 +2506,7 @@
         <w:rPr>
           <w:rFonts w:ascii="Arial" w:hAnsi="Arial" w:cs="Arial"/>
         </w:rPr>
-        <w:t xml:space="preserve">      O agrupamento das necessidades não está muito bom, dificultando o entendimento e a descrição. Pensem por </w:t>
-      </w:r>
-      <w:proofErr w:type="spellStart"/>
-      <w:r>
-        <w:rPr>
-          <w:rFonts w:ascii="Arial" w:hAnsi="Arial" w:cs="Arial"/>
-        </w:rPr>
-        <w:t>stackholder</w:t>
-      </w:r>
-      <w:proofErr w:type="spellEnd"/>
-      <w:r>
-        <w:rPr>
-          <w:rFonts w:ascii="Arial" w:hAnsi="Arial" w:cs="Arial"/>
-        </w:rPr>
-        <w:t>, vai ajudar e melhorar tudo.</w:t>
+        <w:t xml:space="preserve">      O agrupamento das necessidades não está muito bom, dificultando o entendimento e a descrição. Pensem por stackholder, vai ajudar e melhorar tudo.</w:t>
       </w:r>
     </w:p>
     <w:p>
@@ -3453,7 +2930,7 @@
 </file>
 
 <file path=word/numbering.xml><?xml version="1.0" encoding="utf-8"?>
-<w:numbering xmlns:wpc="http://schemas.microsoft.com/office/word/2010/wordprocessingCanvas" xmlns:cx="http://schemas.microsoft.com/office/drawing/2014/chartex" xmlns:cx1="http://schemas.microsoft.com/office/drawing/2015/9/8/chartex" xmlns:mc="http://schemas.openxmlformats.org/markup-compatibility/2006" xmlns:o="urn:schemas-microsoft-com:office:office" xmlns:r="http://schemas.openxmlformats.org/officeDocument/2006/relationships" xmlns:m="http://schemas.openxmlformats.org/officeDocument/2006/math" xmlns:v="urn:schemas-microsoft-com:vml" xmlns:wp14="http://schemas.microsoft.com/office/word/2010/wordprocessingDrawing" xmlns:wp="http://schemas.openxmlformats.org/drawingml/2006/wordprocessingDrawing" xmlns:w10="urn:schemas-microsoft-com:office:word" xmlns:w="http://schemas.openxmlformats.org/wordprocessingml/2006/main" xmlns:w14="http://schemas.microsoft.com/office/word/2010/wordml" xmlns:w15="http://schemas.microsoft.com/office/word/2012/wordml" xmlns:w16se="http://schemas.microsoft.com/office/word/2015/wordml/symex" xmlns:wpg="http://schemas.microsoft.com/office/word/2010/wordprocessingGroup" xmlns:wpi="http://schemas.microsoft.com/office/word/2010/wordprocessingInk" xmlns:wne="http://schemas.microsoft.com/office/word/2006/wordml" xmlns:wps="http://schemas.microsoft.com/office/word/2010/wordprocessingShape" mc:Ignorable="w14 w15 w16se wp14">
+<w:numbering xmlns:wpc="http://schemas.microsoft.com/office/word/2010/wordprocessingCanvas" xmlns:cx="http://schemas.microsoft.com/office/drawing/2014/chartex" xmlns:cx1="http://schemas.microsoft.com/office/drawing/2015/9/8/chartex" xmlns:cx2="http://schemas.microsoft.com/office/drawing/2015/10/21/chartex" xmlns:cx3="http://schemas.microsoft.com/office/drawing/2016/5/9/chartex" xmlns:cx4="http://schemas.microsoft.com/office/drawing/2016/5/10/chartex" xmlns:cx5="http://schemas.microsoft.com/office/drawing/2016/5/11/chartex" xmlns:cx6="http://schemas.microsoft.com/office/drawing/2016/5/12/chartex" xmlns:cx7="http://schemas.microsoft.com/office/drawing/2016/5/13/chartex" xmlns:cx8="http://schemas.microsoft.com/office/drawing/2016/5/14/chartex" xmlns:mc="http://schemas.openxmlformats.org/markup-compatibility/2006" xmlns:aink="http://schemas.microsoft.com/office/drawing/2016/ink" xmlns:am3d="http://schemas.microsoft.com/office/drawing/2017/model3d" xmlns:o="urn:schemas-microsoft-com:office:office" xmlns:oel="http://schemas.microsoft.com/office/2019/extlst" xmlns:r="http://schemas.openxmlformats.org/officeDocument/2006/relationships" xmlns:m="http://schemas.openxmlformats.org/officeDocument/2006/math" xmlns:v="urn:schemas-microsoft-com:vml" xmlns:wp14="http://schemas.microsoft.com/office/word/2010/wordprocessingDrawing" xmlns:wp="http://schemas.openxmlformats.org/drawingml/2006/wordprocessingDrawing" xmlns:w10="urn:schemas-microsoft-com:office:word" xmlns:w="http://schemas.openxmlformats.org/wordprocessingml/2006/main" xmlns:w14="http://schemas.microsoft.com/office/word/2010/wordml" xmlns:w15="http://schemas.microsoft.com/office/word/2012/wordml" xmlns:w16cex="http://schemas.microsoft.com/office/word/2018/wordml/cex" xmlns:w16cid="http://schemas.microsoft.com/office/word/2016/wordml/cid" xmlns:w16="http://schemas.microsoft.com/office/word/2018/wordml" xmlns:w16du="http://schemas.microsoft.com/office/word/2023/wordml/word16du" xmlns:w16sdtdh="http://schemas.microsoft.com/office/word/2020/wordml/sdtdatahash" xmlns:w16se="http://schemas.microsoft.com/office/word/2015/wordml/symex" xmlns:wpg="http://schemas.microsoft.com/office/word/2010/wordprocessingGroup" xmlns:wpi="http://schemas.microsoft.com/office/word/2010/wordprocessingInk" xmlns:wne="http://schemas.microsoft.com/office/word/2006/wordml" xmlns:wps="http://schemas.microsoft.com/office/word/2010/wordprocessingShape" mc:Ignorable="w14 w15 w16se w16cid w16 w16cex w16sdtdh w16du wp14">
   <w:abstractNum w:abstractNumId="0" w15:restartNumberingAfterBreak="0">
     <w:nsid w:val="5CA61BEE"/>
     <w:multiLevelType w:val="multilevel"/>
@@ -3567,14 +3044,14 @@
       </w:rPr>
     </w:lvl>
   </w:abstractNum>
-  <w:num w:numId="1">
+  <w:num w:numId="1" w16cid:durableId="848520384">
     <w:abstractNumId w:val="0"/>
   </w:num>
 </w:numbering>
 </file>
 
 <file path=word/styles.xml><?xml version="1.0" encoding="utf-8"?>
-<w:styles xmlns:mc="http://schemas.openxmlformats.org/markup-compatibility/2006" xmlns:r="http://schemas.openxmlformats.org/officeDocument/2006/relationships" xmlns:w="http://schemas.openxmlformats.org/wordprocessingml/2006/main" xmlns:w14="http://schemas.microsoft.com/office/word/2010/wordml" xmlns:w15="http://schemas.microsoft.com/office/word/2012/wordml" xmlns:w16se="http://schemas.microsoft.com/office/word/2015/wordml/symex" mc:Ignorable="w14 w15 w16se">
+<w:styles xmlns:mc="http://schemas.openxmlformats.org/markup-compatibility/2006" xmlns:r="http://schemas.openxmlformats.org/officeDocument/2006/relationships" xmlns:w="http://schemas.openxmlformats.org/wordprocessingml/2006/main" xmlns:w14="http://schemas.microsoft.com/office/word/2010/wordml" xmlns:w15="http://schemas.microsoft.com/office/word/2012/wordml" xmlns:w16cex="http://schemas.microsoft.com/office/word/2018/wordml/cex" xmlns:w16cid="http://schemas.microsoft.com/office/word/2016/wordml/cid" xmlns:w16="http://schemas.microsoft.com/office/word/2018/wordml" xmlns:w16du="http://schemas.microsoft.com/office/word/2023/wordml/word16du" xmlns:w16sdtdh="http://schemas.microsoft.com/office/word/2020/wordml/sdtdatahash" xmlns:w16se="http://schemas.microsoft.com/office/word/2015/wordml/symex" mc:Ignorable="w14 w15 w16se w16cid w16 w16cex w16sdtdh w16du">
   <w:docDefaults>
     <w:rPrDefault>
       <w:rPr>
@@ -3590,7 +3067,7 @@
       </w:pPr>
     </w:pPrDefault>
   </w:docDefaults>
-  <w:latentStyles w:defLockedState="0" w:defUIPriority="99" w:defSemiHidden="0" w:defUnhideWhenUsed="0" w:defQFormat="0" w:count="371">
+  <w:latentStyles w:defLockedState="0" w:defUIPriority="99" w:defSemiHidden="0" w:defUnhideWhenUsed="0" w:defQFormat="0" w:count="376">
     <w:lsdException w:name="Normal" w:uiPriority="0" w:qFormat="1"/>
     <w:lsdException w:name="heading 1" w:uiPriority="9" w:qFormat="1"/>
     <w:lsdException w:name="heading 2" w:semiHidden="1" w:uiPriority="9" w:unhideWhenUsed="1" w:qFormat="1"/>
@@ -3962,18 +3439,23 @@
     <w:lsdException w:name="List Table 5 Dark Accent 6" w:uiPriority="50"/>
     <w:lsdException w:name="List Table 6 Colorful Accent 6" w:uiPriority="51"/>
     <w:lsdException w:name="List Table 7 Colorful Accent 6" w:uiPriority="52"/>
+    <w:lsdException w:name="Mention" w:semiHidden="1" w:unhideWhenUsed="1"/>
+    <w:lsdException w:name="Smart Hyperlink" w:semiHidden="1" w:unhideWhenUsed="1"/>
+    <w:lsdException w:name="Hashtag" w:semiHidden="1" w:unhideWhenUsed="1"/>
+    <w:lsdException w:name="Unresolved Mention" w:semiHidden="1" w:unhideWhenUsed="1"/>
+    <w:lsdException w:name="Smart Link" w:semiHidden="1" w:unhideWhenUsed="1"/>
   </w:latentStyles>
   <w:style w:type="paragraph" w:default="1" w:styleId="Normal">
     <w:name w:val="Normal"/>
     <w:qFormat/>
   </w:style>
-  <w:style w:type="character" w:default="1" w:styleId="Fontepargpadro">
+  <w:style w:type="character" w:default="1" w:styleId="DefaultParagraphFont">
     <w:name w:val="Default Paragraph Font"/>
     <w:uiPriority w:val="1"/>
     <w:semiHidden/>
     <w:unhideWhenUsed/>
   </w:style>
-  <w:style w:type="table" w:default="1" w:styleId="Tabelanormal">
+  <w:style w:type="table" w:default="1" w:styleId="TableNormal">
     <w:name w:val="Normal Table"/>
     <w:uiPriority w:val="99"/>
     <w:semiHidden/>
@@ -3988,7 +3470,7 @@
       </w:tblCellMar>
     </w:tblPr>
   </w:style>
-  <w:style w:type="numbering" w:default="1" w:styleId="Semlista">
+  <w:style w:type="numbering" w:default="1" w:styleId="NoList">
     <w:name w:val="No List"/>
     <w:uiPriority w:val="99"/>
     <w:semiHidden/>
@@ -4010,9 +3492,9 @@
       <w:lang w:eastAsia="pt-BR"/>
     </w:rPr>
   </w:style>
-  <w:style w:type="table" w:styleId="Tabelacomgrade">
+  <w:style w:type="table" w:styleId="TableGrid">
     <w:name w:val="Table Grid"/>
-    <w:basedOn w:val="Tabelanormal"/>
+    <w:basedOn w:val="TableNormal"/>
     <w:uiPriority w:val="39"/>
     <w:rsid w:val="003113E3"/>
     <w:pPr>
